--- a/Docs/Useful Group Documents/BreakingRedScript.docx
+++ b/Docs/Useful Group Documents/BreakingRedScript.docx
@@ -275,59 +275,521 @@
     </w:p>
     <w:p>
       <w:pPr>
+        <w:spacing w:after="0"/>
+        <w:ind w:left="1440"/>
+      </w:pPr>
+      <w:proofErr w:type="gramStart"/>
+      <w:r>
+        <w:t>The end result</w:t>
+      </w:r>
+      <w:proofErr w:type="gramEnd"/>
+      <w:r>
+        <w:t xml:space="preserve"> should be a defeated Wolf, but maybe not dead to make a comeback later.</w:t>
+      </w:r>
+    </w:p>
+    <w:p>
+      <w:pPr>
+        <w:pStyle w:val="ListParagraph"/>
+        <w:numPr>
+          <w:ilvl w:val="0"/>
+          <w:numId w:val="26"/>
+        </w:numPr>
+        <w:spacing w:after="0"/>
+      </w:pPr>
+      <w:r>
+        <w:t xml:space="preserve">Defeating The Wolf </w:t>
+      </w:r>
+      <w:proofErr w:type="gramStart"/>
+      <w:r>
+        <w:t>opens up</w:t>
+      </w:r>
+      <w:proofErr w:type="gramEnd"/>
+      <w:r>
+        <w:t xml:space="preserve"> the next areas, and the next NPCs which can be discovered in any order.  It will be up to the player exploring to find their way.</w:t>
+      </w:r>
+    </w:p>
+    <w:p>
+      <w:pPr>
         <w:numPr>
           <w:ilvl w:val="1"/>
           <w:numId w:val="9"/>
         </w:numPr>
       </w:pPr>
-      <w:proofErr w:type="gramStart"/>
-      <w:r>
-        <w:t>The end result</w:t>
-      </w:r>
-      <w:proofErr w:type="gramEnd"/>
-      <w:r>
-        <w:t xml:space="preserve"> should be a defeated Wolf, but maybe not dead to make a comeback later.</w:t>
-      </w:r>
-    </w:p>
-    <w:p>
-      <w:pPr>
-        <w:numPr>
-          <w:ilvl w:val="0"/>
-          <w:numId w:val="2"/>
-        </w:numPr>
-      </w:pPr>
-      <w:r>
-        <w:t>Moving into the next scene, maybe requiring navigation, fighting smaller enemies.</w:t>
-      </w:r>
-    </w:p>
-    <w:p>
-      <w:pPr>
-        <w:numPr>
-          <w:ilvl w:val="0"/>
-          <w:numId w:val="2"/>
-        </w:numPr>
-      </w:pPr>
-      <w:r>
-        <w:t xml:space="preserve">Defeating The Wolf </w:t>
-      </w:r>
-      <w:proofErr w:type="gramStart"/>
-      <w:r>
-        <w:t>opens up</w:t>
-      </w:r>
-      <w:proofErr w:type="gramEnd"/>
-      <w:r>
-        <w:t xml:space="preserve"> the next areas, and the next NPCs which can be discovered in any order.  It will be up to the player exploring to find their way.</w:t>
-      </w:r>
-    </w:p>
-    <w:p>
-      <w:pPr>
-        <w:numPr>
-          <w:ilvl w:val="0"/>
-          <w:numId w:val="2"/>
-        </w:numPr>
-      </w:pPr>
-      <w:r>
+      <w:r>
+        <w:t>Dialogue Script:</w:t>
+      </w:r>
+    </w:p>
+    <w:p>
+      <w:pPr>
+        <w:spacing w:after="0"/>
+        <w:ind w:left="1440"/>
+        <w:rPr>
+          <w:lang w:val="en-CA"/>
+        </w:rPr>
+      </w:pPr>
+      <w:r>
+        <w:rPr>
+          <w:lang w:val="en-CA"/>
+        </w:rPr>
         <w:lastRenderedPageBreak/>
+        <w:t>WOLF</w:t>
+      </w:r>
+      <w:proofErr w:type="gramStart"/>
+      <w:r>
+        <w:rPr>
+          <w:lang w:val="en-CA"/>
+        </w:rPr>
+        <w:t xml:space="preserve">: </w:t>
+      </w:r>
+      <w:r>
+        <w:rPr>
+          <w:lang w:val="en-CA"/>
+        </w:rPr>
+        <w:t xml:space="preserve"> “</w:t>
+      </w:r>
+      <w:proofErr w:type="gramEnd"/>
+      <w:r>
+        <w:rPr>
+          <w:lang w:val="en-CA"/>
+        </w:rPr>
+        <w:t>Oh?  Little Red Riding Hood, in these woods again?  I thought you knew better than to come around here!”</w:t>
+      </w:r>
+      <w:r>
+        <w:rPr>
+          <w:lang w:val="en-CA"/>
+        </w:rPr>
+        <w:t xml:space="preserve"> </w:t>
+      </w:r>
+    </w:p>
+    <w:p>
+      <w:pPr>
+        <w:spacing w:after="0"/>
+        <w:ind w:left="1440"/>
+        <w:rPr>
+          <w:lang w:val="en-CA"/>
+        </w:rPr>
+      </w:pPr>
+    </w:p>
+    <w:p>
+      <w:pPr>
+        <w:spacing w:after="0"/>
+        <w:ind w:left="1440"/>
+        <w:rPr>
+          <w:lang w:val="en-CA"/>
+        </w:rPr>
+      </w:pPr>
+      <w:r>
+        <w:rPr>
+          <w:lang w:val="en-CA"/>
+        </w:rPr>
+        <w:t>RED:</w:t>
+      </w:r>
+      <w:r>
+        <w:rPr>
+          <w:lang w:val="en-CA"/>
+        </w:rPr>
+        <w:t xml:space="preserve"> A dialogue box above the player will display, “I should have expected to find your mangy hide here, Wolf!  It was YOU, wasn’t it?!”</w:t>
+      </w:r>
+    </w:p>
+    <w:p>
+      <w:pPr>
+        <w:spacing w:after="0"/>
+        <w:ind w:left="1440"/>
+        <w:rPr>
+          <w:lang w:val="en-CA"/>
+        </w:rPr>
+      </w:pPr>
+    </w:p>
+    <w:p>
+      <w:pPr>
+        <w:spacing w:after="0"/>
+        <w:ind w:left="1440"/>
+        <w:rPr>
+          <w:lang w:val="en-CA"/>
+        </w:rPr>
+      </w:pPr>
+      <w:r>
+        <w:rPr>
+          <w:lang w:val="en-CA"/>
+        </w:rPr>
+        <w:t>WOLF</w:t>
+      </w:r>
+      <w:proofErr w:type="gramStart"/>
+      <w:r>
+        <w:rPr>
+          <w:lang w:val="en-CA"/>
+        </w:rPr>
+        <w:t xml:space="preserve">: </w:t>
+      </w:r>
+      <w:r>
+        <w:rPr>
+          <w:lang w:val="en-CA"/>
+        </w:rPr>
+        <w:t xml:space="preserve"> </w:t>
+      </w:r>
+      <w:r>
+        <w:rPr>
+          <w:lang w:val="en-CA"/>
+        </w:rPr>
+        <w:t>“</w:t>
+      </w:r>
+      <w:proofErr w:type="gramEnd"/>
+      <w:r>
+        <w:rPr>
+          <w:lang w:val="en-CA"/>
+        </w:rPr>
+        <w:t>You’ve been gone from these woods too long, Red!  You don’t know how things work around here anymore!”</w:t>
+      </w:r>
+    </w:p>
+    <w:p>
+      <w:pPr>
+        <w:spacing w:after="0"/>
+        <w:ind w:left="1440"/>
+        <w:rPr>
+          <w:lang w:val="en-CA"/>
+        </w:rPr>
+      </w:pPr>
+    </w:p>
+    <w:p>
+      <w:pPr>
+        <w:spacing w:after="0"/>
+        <w:ind w:left="1440"/>
+      </w:pPr>
+      <w:r>
+        <w:rPr>
+          <w:lang w:val="en-CA"/>
+        </w:rPr>
+        <w:t>RED:</w:t>
+      </w:r>
+      <w:r>
+        <w:rPr>
+          <w:lang w:val="en-CA"/>
+        </w:rPr>
+        <w:t xml:space="preserve"> </w:t>
+      </w:r>
+      <w:r>
+        <w:t>“I know enough about YOU, Wolf!  You always had it in for Grandmother!”</w:t>
+      </w:r>
+    </w:p>
+    <w:p>
+      <w:pPr>
+        <w:spacing w:after="0"/>
+        <w:ind w:left="1440"/>
+      </w:pPr>
+    </w:p>
+    <w:p>
+      <w:pPr>
+        <w:spacing w:after="0"/>
+        <w:ind w:left="1440"/>
+        <w:rPr>
+          <w:lang w:val="en-CA"/>
+        </w:rPr>
+      </w:pPr>
+      <w:r>
+        <w:rPr>
+          <w:lang w:val="en-CA"/>
+        </w:rPr>
+        <w:t>WOLF</w:t>
+      </w:r>
+      <w:proofErr w:type="gramStart"/>
+      <w:r>
+        <w:rPr>
+          <w:lang w:val="en-CA"/>
+        </w:rPr>
+        <w:t xml:space="preserve">: </w:t>
+      </w:r>
+      <w:r>
+        <w:rPr>
+          <w:lang w:val="en-CA"/>
+        </w:rPr>
+        <w:t xml:space="preserve"> </w:t>
+      </w:r>
+      <w:r>
+        <w:rPr>
+          <w:lang w:val="en-CA"/>
+        </w:rPr>
+        <w:t>“</w:t>
+      </w:r>
+      <w:proofErr w:type="gramEnd"/>
+      <w:r>
+        <w:rPr>
+          <w:lang w:val="en-CA"/>
+        </w:rPr>
+        <w:t>So what if I did?  What, did someone finally whack the old broad?”</w:t>
+      </w:r>
+    </w:p>
+    <w:p>
+      <w:pPr>
+        <w:spacing w:after="0"/>
+        <w:ind w:left="1440"/>
+        <w:rPr>
+          <w:lang w:val="en-CA"/>
+        </w:rPr>
+      </w:pPr>
+    </w:p>
+    <w:p>
+      <w:pPr>
+        <w:spacing w:after="0"/>
+        <w:ind w:left="1440"/>
+        <w:rPr>
+          <w:lang w:val="en-CA"/>
+        </w:rPr>
+      </w:pPr>
+      <w:r>
+        <w:rPr>
+          <w:lang w:val="en-CA"/>
+        </w:rPr>
+        <w:t>RED:</w:t>
+      </w:r>
+      <w:r>
+        <w:rPr>
+          <w:lang w:val="en-CA"/>
+        </w:rPr>
+        <w:t xml:space="preserve"> </w:t>
+      </w:r>
+      <w:r>
+        <w:rPr>
+          <w:lang w:val="en-CA"/>
+        </w:rPr>
+        <w:t>“How dare you!  I’ll kill you for that!”</w:t>
+      </w:r>
+    </w:p>
+    <w:p>
+      <w:pPr>
+        <w:spacing w:after="0"/>
+        <w:ind w:left="1440"/>
+        <w:rPr>
+          <w:lang w:val="en-CA"/>
+        </w:rPr>
+      </w:pPr>
+    </w:p>
+    <w:p>
+      <w:pPr>
+        <w:spacing w:after="0"/>
+        <w:ind w:left="1440"/>
+        <w:rPr>
+          <w:lang w:val="en-CA"/>
+        </w:rPr>
+      </w:pPr>
+      <w:r>
+        <w:rPr>
+          <w:lang w:val="en-CA"/>
+        </w:rPr>
+        <w:t>WOLF</w:t>
+      </w:r>
+      <w:proofErr w:type="gramStart"/>
+      <w:r>
+        <w:rPr>
+          <w:lang w:val="en-CA"/>
+        </w:rPr>
+        <w:t xml:space="preserve">: </w:t>
+      </w:r>
+      <w:r>
+        <w:rPr>
+          <w:lang w:val="en-CA"/>
+        </w:rPr>
+        <w:t xml:space="preserve"> </w:t>
+      </w:r>
+      <w:r>
+        <w:rPr>
+          <w:lang w:val="en-CA"/>
+        </w:rPr>
+        <w:t>“</w:t>
+      </w:r>
+      <w:proofErr w:type="gramEnd"/>
+      <w:r>
+        <w:rPr>
+          <w:lang w:val="en-CA"/>
+        </w:rPr>
+        <w:t>You can try, Red!  Show me what you got!”</w:t>
+      </w:r>
+    </w:p>
+    <w:p>
+      <w:pPr>
+        <w:spacing w:after="0"/>
+        <w:ind w:left="1440"/>
+        <w:rPr>
+          <w:lang w:val="en-CA"/>
+        </w:rPr>
+      </w:pPr>
+    </w:p>
+    <w:p>
+      <w:pPr>
+        <w:spacing w:after="0"/>
+        <w:ind w:left="720" w:firstLine="720"/>
+      </w:pPr>
+      <w:r>
+        <w:rPr>
+          <w:b/>
+          <w:bCs/>
+          <w:lang w:val="en-CA"/>
+        </w:rPr>
+        <w:t>*</w:t>
+      </w:r>
+      <w:r>
+        <w:t xml:space="preserve">The Wolf becomes hostile and attacks the </w:t>
+      </w:r>
+      <w:proofErr w:type="gramStart"/>
+      <w:r>
+        <w:t>player.</w:t>
+      </w:r>
+      <w:r>
+        <w:t>*</w:t>
+      </w:r>
+      <w:proofErr w:type="gramEnd"/>
+      <w:r>
+        <w:rPr>
+          <w:lang w:val="en-CA"/>
+        </w:rPr>
+        <w:t xml:space="preserve"> </w:t>
+      </w:r>
+    </w:p>
+    <w:p>
+      <w:pPr>
+        <w:spacing w:after="0"/>
+        <w:ind w:left="1440"/>
+        <w:rPr>
+          <w:lang w:val="en-CA"/>
+        </w:rPr>
+      </w:pPr>
+      <w:r>
+        <w:rPr>
+          <w:b/>
+          <w:bCs/>
+          <w:lang w:val="en-CA"/>
+        </w:rPr>
+        <w:t>*</w:t>
+      </w:r>
+      <w:r>
+        <w:t>When The Wolf is defeated, a</w:t>
+      </w:r>
+      <w:r>
+        <w:rPr>
+          <w:lang w:val="en-CA"/>
+        </w:rPr>
+        <w:t xml:space="preserve"> dialogue box above The Wolf will display</w:t>
+      </w:r>
+      <w:r>
+        <w:rPr>
+          <w:lang w:val="en-CA"/>
+        </w:rPr>
+        <w:t>*</w:t>
+      </w:r>
+    </w:p>
+    <w:p>
+      <w:pPr>
+        <w:spacing w:after="0"/>
+        <w:ind w:left="1440"/>
+        <w:rPr>
+          <w:lang w:val="en-CA"/>
+        </w:rPr>
+      </w:pPr>
+    </w:p>
+    <w:p>
+      <w:pPr>
+        <w:spacing w:after="0"/>
+        <w:ind w:left="1440"/>
+        <w:rPr>
+          <w:lang w:val="en-CA"/>
+        </w:rPr>
+      </w:pPr>
+      <w:r>
+        <w:rPr>
+          <w:lang w:val="en-CA"/>
+        </w:rPr>
+        <w:t>WOLF</w:t>
+      </w:r>
+      <w:proofErr w:type="gramStart"/>
+      <w:r>
+        <w:rPr>
+          <w:lang w:val="en-CA"/>
+        </w:rPr>
+        <w:t xml:space="preserve">: </w:t>
+      </w:r>
+      <w:r>
+        <w:rPr>
+          <w:lang w:val="en-CA"/>
+        </w:rPr>
+        <w:t xml:space="preserve"> </w:t>
+      </w:r>
+      <w:r>
+        <w:rPr>
+          <w:lang w:val="en-CA"/>
+        </w:rPr>
+        <w:t>“</w:t>
+      </w:r>
+      <w:proofErr w:type="gramEnd"/>
+      <w:r>
+        <w:rPr>
+          <w:lang w:val="en-CA"/>
+        </w:rPr>
+        <w:t>Always knew… I couldn’t beat you… It takes a human… to kill a human… Just like Grandmother found out…”</w:t>
+      </w:r>
+    </w:p>
+    <w:p>
+      <w:pPr>
+        <w:spacing w:after="0"/>
+        <w:ind w:left="1440"/>
+        <w:rPr>
+          <w:b/>
+          <w:bCs/>
+          <w:lang w:val="en-CA"/>
+        </w:rPr>
+      </w:pPr>
+    </w:p>
+    <w:p>
+      <w:pPr>
+        <w:spacing w:after="0"/>
+        <w:ind w:left="1440"/>
+        <w:rPr>
+          <w:i/>
+          <w:iCs/>
+        </w:rPr>
+      </w:pPr>
+      <w:r>
+        <w:rPr>
+          <w:b/>
+          <w:bCs/>
+          <w:i/>
+          <w:iCs/>
+          <w:lang w:val="en-CA"/>
+        </w:rPr>
+        <w:t>*</w:t>
+      </w:r>
+      <w:r>
+        <w:rPr>
+          <w:i/>
+          <w:iCs/>
+        </w:rPr>
+        <w:t xml:space="preserve">The passageway to the next zone of the game is </w:t>
+      </w:r>
+      <w:proofErr w:type="gramStart"/>
+      <w:r>
+        <w:rPr>
+          <w:i/>
+          <w:iCs/>
+        </w:rPr>
+        <w:t>opened.</w:t>
+      </w:r>
+      <w:r>
+        <w:rPr>
+          <w:i/>
+          <w:iCs/>
+        </w:rPr>
+        <w:t>*</w:t>
+      </w:r>
+      <w:proofErr w:type="gramEnd"/>
+    </w:p>
+    <w:p>
+      <w:pPr>
+        <w:spacing w:after="0"/>
+      </w:pPr>
+    </w:p>
+    <w:p>
+      <w:pPr>
+        <w:spacing w:after="0"/>
+      </w:pPr>
+      <w:r>
         <w:t xml:space="preserve">A list of </w:t>
       </w:r>
       <w:r>
@@ -422,6 +884,7 @@
         </w:numPr>
       </w:pPr>
       <w:r>
+        <w:lastRenderedPageBreak/>
         <w:t>The Hippie</w:t>
       </w:r>
     </w:p>
@@ -484,6 +947,442 @@
     <w:p>
       <w:pPr>
         <w:numPr>
+          <w:ilvl w:val="1"/>
+          <w:numId w:val="25"/>
+        </w:numPr>
+      </w:pPr>
+      <w:r>
+        <w:t>Dialogue Script:</w:t>
+      </w:r>
+    </w:p>
+    <w:p/>
+    <w:p>
+      <w:r>
+        <w:t>THE BEAR</w:t>
+      </w:r>
+      <w:proofErr w:type="gramStart"/>
+      <w:r>
+        <w:t>:  “</w:t>
+      </w:r>
+      <w:proofErr w:type="gramEnd"/>
+      <w:r>
+        <w:t xml:space="preserve">…Huh?  </w:t>
+      </w:r>
+      <w:proofErr w:type="gramStart"/>
+      <w:r>
+        <w:t>Who’s that</w:t>
+      </w:r>
+      <w:proofErr w:type="gramEnd"/>
+      <w:r>
+        <w:t xml:space="preserve"> calling me? </w:t>
+      </w:r>
+      <w:r>
+        <w:rPr>
+          <w:i/>
+          <w:iCs/>
+        </w:rPr>
+        <w:t>*Squints eyes, as bears are nearsighted</w:t>
+      </w:r>
+      <w:proofErr w:type="gramStart"/>
+      <w:r>
+        <w:rPr>
+          <w:i/>
+          <w:iCs/>
+        </w:rPr>
+        <w:t>*</w:t>
+      </w:r>
+      <w:r>
+        <w:t xml:space="preserve">  Whoa</w:t>
+      </w:r>
+      <w:proofErr w:type="gramEnd"/>
+      <w:r>
+        <w:t>!  It’s Little Red Riding Hood!  You’re back in the forest?”</w:t>
+      </w:r>
+    </w:p>
+    <w:p>
+      <w:pPr>
+        <w:pStyle w:val="ListParagraph"/>
+        <w:numPr>
+          <w:ilvl w:val="0"/>
+          <w:numId w:val="27"/>
+        </w:numPr>
+      </w:pPr>
+      <w:r>
+        <w:t>“Don’t play dumb with me!”</w:t>
+      </w:r>
+    </w:p>
+    <w:p>
+      <w:pPr>
+        <w:pStyle w:val="ListParagraph"/>
+        <w:numPr>
+          <w:ilvl w:val="0"/>
+          <w:numId w:val="27"/>
+        </w:numPr>
+      </w:pPr>
+      <w:r>
+        <w:t>“Who killed Grandmother?”</w:t>
+      </w:r>
+    </w:p>
+    <w:p>
+      <w:pPr>
+        <w:pStyle w:val="ListParagraph"/>
+        <w:numPr>
+          <w:ilvl w:val="0"/>
+          <w:numId w:val="27"/>
+        </w:numPr>
+      </w:pPr>
+      <w:r>
+        <w:t>“</w:t>
+      </w:r>
+    </w:p>
+    <w:p/>
+    <w:p>
+      <w:pPr>
+        <w:ind w:left="720" w:firstLine="360"/>
+      </w:pPr>
+      <w:r>
+        <w:t>RED: “Hey!  Hey Bear!”</w:t>
+      </w:r>
+    </w:p>
+    <w:p>
+      <w:pPr>
+        <w:ind w:left="720" w:firstLine="360"/>
+      </w:pPr>
+      <w:r>
+        <w:t>THE BEAR</w:t>
+      </w:r>
+      <w:proofErr w:type="gramStart"/>
+      <w:r>
+        <w:t>:  “</w:t>
+      </w:r>
+      <w:proofErr w:type="gramEnd"/>
+      <w:r>
+        <w:t>…Huh?  Who’s calling me?”</w:t>
+      </w:r>
+    </w:p>
+    <w:p>
+      <w:pPr>
+        <w:ind w:left="720" w:firstLine="360"/>
+      </w:pPr>
+      <w:r>
+        <w:t>RED: “…”</w:t>
+      </w:r>
+    </w:p>
+    <w:p>
+      <w:pPr>
+        <w:ind w:left="720" w:firstLine="360"/>
+      </w:pPr>
+      <w:r>
+        <w:t>THE BEAR: “Huh?  Who is that?”</w:t>
+      </w:r>
+    </w:p>
+    <w:p>
+      <w:pPr>
+        <w:ind w:left="720" w:firstLine="360"/>
+        <w:rPr>
+          <w:i/>
+          <w:iCs/>
+        </w:rPr>
+      </w:pPr>
+      <w:r>
+        <w:rPr>
+          <w:i/>
+          <w:iCs/>
+        </w:rPr>
+        <w:t>*</w:t>
+      </w:r>
+      <w:r>
+        <w:rPr>
+          <w:i/>
+          <w:iCs/>
+        </w:rPr>
+        <w:t>If possible in code, T</w:t>
+      </w:r>
+      <w:r>
+        <w:rPr>
+          <w:i/>
+          <w:iCs/>
+        </w:rPr>
+        <w:t xml:space="preserve">he Bear approaches, since bears are </w:t>
+      </w:r>
+      <w:proofErr w:type="gramStart"/>
+      <w:r>
+        <w:rPr>
+          <w:i/>
+          <w:iCs/>
+        </w:rPr>
+        <w:t>nearsighted.*</w:t>
+      </w:r>
+      <w:proofErr w:type="gramEnd"/>
+    </w:p>
+    <w:p>
+      <w:pPr>
+        <w:ind w:left="720" w:firstLine="360"/>
+      </w:pPr>
+      <w:r>
+        <w:t xml:space="preserve">THE BEAR: “Whoa!  </w:t>
+      </w:r>
+      <w:r>
+        <w:t xml:space="preserve">It’s </w:t>
+      </w:r>
+      <w:r>
+        <w:t>Little Red Riding Hood!  You’re back?”</w:t>
+      </w:r>
+    </w:p>
+    <w:p>
+      <w:pPr>
+        <w:ind w:left="720" w:firstLine="360"/>
+      </w:pPr>
+      <w:r>
+        <w:t>RED: “</w:t>
+      </w:r>
+      <w:r>
+        <w:t xml:space="preserve">You’re just </w:t>
+      </w:r>
+      <w:proofErr w:type="spellStart"/>
+      <w:r>
+        <w:t>gonna</w:t>
+      </w:r>
+      <w:proofErr w:type="spellEnd"/>
+      <w:r>
+        <w:t xml:space="preserve"> play dumb with me, Bear?!”</w:t>
+      </w:r>
+    </w:p>
+    <w:p>
+      <w:pPr>
+        <w:ind w:left="720" w:firstLine="360"/>
+      </w:pPr>
+      <w:r>
+        <w:t>THE BEAR</w:t>
+      </w:r>
+      <w:proofErr w:type="gramStart"/>
+      <w:r>
+        <w:t>:  “</w:t>
+      </w:r>
+      <w:proofErr w:type="gramEnd"/>
+      <w:r>
+        <w:t xml:space="preserve">Who’s playing?  It’s been a long time, Red, </w:t>
+      </w:r>
+      <w:proofErr w:type="gramStart"/>
+      <w:r>
+        <w:t>surely</w:t>
+      </w:r>
+      <w:proofErr w:type="gramEnd"/>
+      <w:r>
+        <w:t xml:space="preserve"> you’re not still mad?”</w:t>
+      </w:r>
+    </w:p>
+    <w:p>
+      <w:pPr>
+        <w:ind w:left="720" w:firstLine="360"/>
+      </w:pPr>
+      <w:r>
+        <w:t>RED: “</w:t>
+      </w:r>
+      <w:r>
+        <w:t>Mad?  MAD?!  I’m FURIOUS!”</w:t>
+      </w:r>
+    </w:p>
+    <w:p>
+      <w:pPr>
+        <w:ind w:left="720" w:firstLine="360"/>
+      </w:pPr>
+      <w:r>
+        <w:t>THE BEAR</w:t>
+      </w:r>
+      <w:proofErr w:type="gramStart"/>
+      <w:r>
+        <w:t>:  “</w:t>
+      </w:r>
+      <w:proofErr w:type="gramEnd"/>
+      <w:r>
+        <w:t>Whoa, just because of a little honey?  Not like I killed anyone.  Uh.  Recently.”</w:t>
+      </w:r>
+    </w:p>
+    <w:p>
+      <w:pPr>
+        <w:ind w:left="720" w:firstLine="360"/>
+      </w:pPr>
+      <w:r>
+        <w:t>RED</w:t>
+      </w:r>
+      <w:proofErr w:type="gramStart"/>
+      <w:r>
+        <w:t>:  “</w:t>
+      </w:r>
+      <w:proofErr w:type="gramEnd"/>
+      <w:r>
+        <w:t>Then WHO KILLED GRANDMOTHER?!”</w:t>
+      </w:r>
+    </w:p>
+    <w:p>
+      <w:pPr>
+        <w:ind w:left="720" w:firstLine="360"/>
+      </w:pPr>
+      <w:r>
+        <w:t>THE BEAR: “…Whoa, the old bag finally kicked it?  Hah!  I thought the forest was busier lately!</w:t>
+      </w:r>
+      <w:r>
+        <w:t xml:space="preserve">  I bet one of those humans got her!</w:t>
+      </w:r>
+      <w:r>
+        <w:t>”</w:t>
+      </w:r>
+    </w:p>
+    <w:p>
+      <w:pPr>
+        <w:ind w:left="720" w:firstLine="360"/>
+      </w:pPr>
+      <w:r>
+        <w:lastRenderedPageBreak/>
+        <w:t>RED</w:t>
+      </w:r>
+      <w:proofErr w:type="gramStart"/>
+      <w:r>
+        <w:t>:  “</w:t>
+      </w:r>
+      <w:proofErr w:type="gramEnd"/>
+      <w:r>
+        <w:t>If you didn’t, then who?  TELL ME, Bear!”</w:t>
+      </w:r>
+    </w:p>
+    <w:p>
+      <w:pPr>
+        <w:ind w:left="720" w:firstLine="360"/>
+      </w:pPr>
+      <w:r>
+        <w:t>THE BEAR</w:t>
+      </w:r>
+      <w:proofErr w:type="gramStart"/>
+      <w:r>
+        <w:t>:  “</w:t>
+      </w:r>
+      <w:proofErr w:type="gramEnd"/>
+      <w:r>
+        <w:t>Huh, well,</w:t>
+      </w:r>
+      <w:r>
+        <w:t xml:space="preserve"> smart money is on the Hunter.  He’s been killing all over the forest.</w:t>
+      </w:r>
+      <w:r>
+        <w:t xml:space="preserve">  And there’s </w:t>
+      </w:r>
+      <w:proofErr w:type="gramStart"/>
+      <w:r>
+        <w:t>the Axman</w:t>
+      </w:r>
+      <w:proofErr w:type="gramEnd"/>
+      <w:r>
+        <w:t xml:space="preserve">, but he </w:t>
+      </w:r>
+      <w:r>
+        <w:t>just</w:t>
+      </w:r>
+      <w:r>
+        <w:t xml:space="preserve"> hates trees.</w:t>
+      </w:r>
+      <w:r>
+        <w:t xml:space="preserve">  </w:t>
+      </w:r>
+      <w:r>
+        <w:t>And</w:t>
+      </w:r>
+      <w:r>
+        <w:t xml:space="preserve"> there’s that weird Hiker that’s wandering around, and that </w:t>
+      </w:r>
+      <w:r>
+        <w:t xml:space="preserve">chatty </w:t>
+      </w:r>
+      <w:r>
+        <w:t xml:space="preserve">Hippie.  And you know </w:t>
+      </w:r>
+      <w:r>
+        <w:t>the Wizard and Grandmother had their big falling out.</w:t>
+      </w:r>
+      <w:r>
+        <w:t>”</w:t>
+      </w:r>
+    </w:p>
+    <w:p>
+      <w:pPr>
+        <w:ind w:left="720" w:firstLine="360"/>
+      </w:pPr>
+      <w:r>
+        <w:t>RED</w:t>
+      </w:r>
+      <w:proofErr w:type="gramStart"/>
+      <w:r>
+        <w:t>:  “</w:t>
+      </w:r>
+      <w:proofErr w:type="gramEnd"/>
+      <w:r>
+        <w:t xml:space="preserve">The Hunter, The Hippie, The Hiker, the Axman, and the Wizard, huh.  </w:t>
+      </w:r>
+      <w:r>
+        <w:t>Why are you tell</w:t>
+      </w:r>
+      <w:r>
+        <w:t>ing</w:t>
+      </w:r>
+      <w:r>
+        <w:t xml:space="preserve"> me this so easily?  I thought I would have to beat it out of you.”</w:t>
+      </w:r>
+    </w:p>
+    <w:p>
+      <w:pPr>
+        <w:ind w:left="720" w:firstLine="360"/>
+      </w:pPr>
+      <w:r>
+        <w:t>THE BEAR</w:t>
+      </w:r>
+      <w:proofErr w:type="gramStart"/>
+      <w:r>
+        <w:t>:  “</w:t>
+      </w:r>
+      <w:proofErr w:type="gramEnd"/>
+      <w:r>
+        <w:t xml:space="preserve">Well , it’s not like you’re going to </w:t>
+      </w:r>
+      <w:r>
+        <w:t>get away from me THIS time</w:t>
+      </w:r>
+      <w:r>
+        <w:t>, is it?  Not too often a free meal comes and finds me like this!”</w:t>
+      </w:r>
+    </w:p>
+    <w:p>
+      <w:pPr>
+        <w:ind w:left="720" w:firstLine="360"/>
+        <w:rPr>
+          <w:i/>
+          <w:iCs/>
+        </w:rPr>
+      </w:pPr>
+      <w:r>
+        <w:rPr>
+          <w:i/>
+          <w:iCs/>
+        </w:rPr>
+        <w:t xml:space="preserve">*The Bear becomes hostile and </w:t>
+      </w:r>
+      <w:proofErr w:type="gramStart"/>
+      <w:r>
+        <w:rPr>
+          <w:i/>
+          <w:iCs/>
+        </w:rPr>
+        <w:t>attacks.*</w:t>
+      </w:r>
+      <w:proofErr w:type="gramEnd"/>
+    </w:p>
+    <w:p>
+      <w:pPr>
+        <w:ind w:left="720" w:firstLine="360"/>
+      </w:pPr>
+    </w:p>
+    <w:p>
+      <w:pPr>
+        <w:numPr>
           <w:ilvl w:val="0"/>
           <w:numId w:val="25"/>
         </w:numPr>
@@ -557,6 +1456,182 @@
     <w:p>
       <w:pPr>
         <w:numPr>
+          <w:ilvl w:val="1"/>
+          <w:numId w:val="25"/>
+        </w:numPr>
+      </w:pPr>
+      <w:r>
+        <w:t>Dialogue script:</w:t>
+      </w:r>
+    </w:p>
+    <w:p>
+      <w:pPr>
+        <w:ind w:left="1080"/>
+      </w:pPr>
+      <w:r>
+        <w:t>RED</w:t>
+      </w:r>
+      <w:proofErr w:type="gramStart"/>
+      <w:r>
+        <w:t>:  “</w:t>
+      </w:r>
+      <w:proofErr w:type="gramEnd"/>
+      <w:r>
+        <w:t>Hey!  Stop right there!”</w:t>
+      </w:r>
+    </w:p>
+    <w:p>
+      <w:pPr>
+        <w:ind w:left="1080"/>
+      </w:pPr>
+      <w:r>
+        <w:t>THE HIKER</w:t>
+      </w:r>
+      <w:proofErr w:type="gramStart"/>
+      <w:r>
+        <w:t>:  “</w:t>
+      </w:r>
+      <w:proofErr w:type="gramEnd"/>
+      <w:r>
+        <w:t>Oh, hello there!  Another traveler!”</w:t>
+      </w:r>
+    </w:p>
+    <w:p>
+      <w:pPr>
+        <w:ind w:left="1080"/>
+      </w:pPr>
+      <w:r>
+        <w:t>RED</w:t>
+      </w:r>
+      <w:proofErr w:type="gramStart"/>
+      <w:r>
+        <w:t>:  “</w:t>
+      </w:r>
+      <w:proofErr w:type="gramEnd"/>
+      <w:r>
+        <w:t>Who are you?!  What are you doing in this forest?!”</w:t>
+      </w:r>
+    </w:p>
+    <w:p>
+      <w:pPr>
+        <w:ind w:left="1080"/>
+      </w:pPr>
+      <w:r>
+        <w:t>THE HIKER</w:t>
+      </w:r>
+      <w:proofErr w:type="gramStart"/>
+      <w:r>
+        <w:t>:  “</w:t>
+      </w:r>
+      <w:proofErr w:type="gramEnd"/>
+      <w:r>
+        <w:t>Me?  Well, it’s a nice day of fresh air, and I’m also looking for my Cat.  Have you seen him anywhere?”</w:t>
+      </w:r>
+    </w:p>
+    <w:p>
+      <w:pPr>
+        <w:ind w:left="1080"/>
+      </w:pPr>
+      <w:r>
+        <w:t>RED</w:t>
+      </w:r>
+      <w:proofErr w:type="gramStart"/>
+      <w:r>
+        <w:t>:  “</w:t>
+      </w:r>
+      <w:proofErr w:type="gramEnd"/>
+      <w:r>
+        <w:t>Your cat?”</w:t>
+      </w:r>
+    </w:p>
+    <w:p>
+      <w:pPr>
+        <w:ind w:left="1080"/>
+      </w:pPr>
+      <w:r>
+        <w:lastRenderedPageBreak/>
+        <w:t>THE HIKER</w:t>
+      </w:r>
+      <w:proofErr w:type="gramStart"/>
+      <w:r>
+        <w:t>:  “</w:t>
+      </w:r>
+      <w:proofErr w:type="gramEnd"/>
+      <w:r>
+        <w:t>Yes, he’s a housecat and he got lost recently.  I’ve looked all over the forest for him, but no one has wanted to help.  I even talked to this old woman, and she… Well.  Let’s just say that didn’t go very well!”</w:t>
+      </w:r>
+    </w:p>
+    <w:p>
+      <w:pPr>
+        <w:ind w:left="1080"/>
+      </w:pPr>
+      <w:r>
+        <w:t>RED</w:t>
+      </w:r>
+      <w:proofErr w:type="gramStart"/>
+      <w:r>
+        <w:t>:  “</w:t>
+      </w:r>
+      <w:proofErr w:type="gramEnd"/>
+      <w:r>
+        <w:t>Do you mean Grandmother?  What did you do to her?!”</w:t>
+      </w:r>
+    </w:p>
+    <w:p>
+      <w:pPr>
+        <w:ind w:left="1080"/>
+      </w:pPr>
+      <w:r>
+        <w:t>The Hiker: “Hey now, I don’t like that tone!  Look, if you’re not going to help me find my Cat either, then maybe just leave me alone!”</w:t>
+      </w:r>
+    </w:p>
+    <w:p>
+      <w:pPr>
+        <w:ind w:left="1080"/>
+        <w:rPr>
+          <w:i/>
+          <w:iCs/>
+        </w:rPr>
+      </w:pPr>
+      <w:r>
+        <w:rPr>
+          <w:i/>
+          <w:iCs/>
+        </w:rPr>
+        <w:t>*The Hiker refuses to talk further</w:t>
+      </w:r>
+      <w:r>
+        <w:rPr>
+          <w:i/>
+          <w:iCs/>
+        </w:rPr>
+        <w:t xml:space="preserve">, possibly only calling out for The </w:t>
+      </w:r>
+      <w:proofErr w:type="gramStart"/>
+      <w:r>
+        <w:rPr>
+          <w:i/>
+          <w:iCs/>
+        </w:rPr>
+        <w:t>Cat</w:t>
+      </w:r>
+      <w:r>
+        <w:rPr>
+          <w:i/>
+          <w:iCs/>
+        </w:rPr>
+        <w:t>.*</w:t>
+      </w:r>
+      <w:proofErr w:type="gramEnd"/>
+    </w:p>
+    <w:p>
+      <w:pPr>
+        <w:ind w:left="1080"/>
+      </w:pPr>
+    </w:p>
+    <w:p>
+      <w:pPr>
+        <w:numPr>
           <w:ilvl w:val="0"/>
           <w:numId w:val="25"/>
         </w:numPr>
@@ -571,6 +1646,9 @@
           <w:ilvl w:val="1"/>
           <w:numId w:val="25"/>
         </w:numPr>
+        <w:rPr>
+          <w:strike/>
+        </w:rPr>
       </w:pPr>
       <w:r>
         <w:t>Can be found in something like a Wizard tower, but maybe just near the shoreline of a lake or something easier.</w:t>
@@ -582,9 +1660,18 @@
           <w:ilvl w:val="1"/>
           <w:numId w:val="25"/>
         </w:numPr>
-      </w:pPr>
-      <w:r>
+        <w:rPr>
+          <w:strike/>
+        </w:rPr>
+      </w:pPr>
+      <w:r>
+        <w:rPr>
+          <w:strike/>
+        </w:rPr>
         <w:t>The Wizard will be too stuck up and haughty to want to help the player at first.</w:t>
+      </w:r>
+      <w:r>
+        <w:t xml:space="preserve">  The Wizard is a former fling of Grandmother.  He will be too broken up about hearing of her death to help immediately.</w:t>
       </w:r>
     </w:p>
     <w:p>
@@ -595,12 +1682,428 @@
         </w:numPr>
       </w:pPr>
       <w:r>
+        <w:t xml:space="preserve">Attacking the Wizard will make him fight only until he is low enough </w:t>
+      </w:r>
+      <w:r>
+        <w:t>in health</w:t>
+      </w:r>
+      <w:r>
+        <w:t xml:space="preserve">, when he turns invincible and friendly again.  At that point, he will yield victory and offer to use his magic </w:t>
+      </w:r>
+      <w:r>
+        <w:t>to find a clue.  This will point the player towards The Cat.</w:t>
+      </w:r>
+    </w:p>
+    <w:p>
+      <w:pPr>
+        <w:numPr>
+          <w:ilvl w:val="1"/>
+          <w:numId w:val="25"/>
+        </w:numPr>
+      </w:pPr>
+      <w:r>
+        <w:t>Dialogue script:</w:t>
+      </w:r>
+    </w:p>
+    <w:p>
+      <w:pPr>
+        <w:ind w:left="1440"/>
+      </w:pPr>
+      <w:r>
+        <w:t>RED</w:t>
+      </w:r>
+      <w:proofErr w:type="gramStart"/>
+      <w:r>
+        <w:t>:  “</w:t>
+      </w:r>
+      <w:proofErr w:type="gramEnd"/>
+      <w:r>
+        <w:t>Wizard!  I need to talk to you!”</w:t>
+      </w:r>
+    </w:p>
+    <w:p>
+      <w:pPr>
+        <w:ind w:left="1440"/>
+      </w:pPr>
+      <w:r>
+        <w:t>WIZARD</w:t>
+      </w:r>
+      <w:proofErr w:type="gramStart"/>
+      <w:r>
+        <w:t>:  “</w:t>
+      </w:r>
+      <w:proofErr w:type="gramEnd"/>
+      <w:r>
+        <w:t xml:space="preserve">Oh?  </w:t>
+      </w:r>
+      <w:r>
+        <w:t>Do my eyes deceive once more, or is</w:t>
+      </w:r>
+      <w:r>
+        <w:t xml:space="preserve"> that Red Riding Hood?  Back in my woods?”</w:t>
+      </w:r>
+    </w:p>
+    <w:p>
+      <w:pPr>
+        <w:ind w:left="1440"/>
+      </w:pPr>
+      <w:r>
+        <w:t>RED</w:t>
+      </w:r>
+      <w:proofErr w:type="gramStart"/>
+      <w:r>
+        <w:t>:  “</w:t>
+      </w:r>
+      <w:proofErr w:type="gramEnd"/>
+      <w:r>
+        <w:t xml:space="preserve">These aren’t your woods, Wizard!  Now tell me what happened to Grandmother!  </w:t>
+      </w:r>
+      <w:r>
+        <w:t xml:space="preserve">You and </w:t>
+      </w:r>
+      <w:proofErr w:type="gramStart"/>
+      <w:r>
+        <w:t>her</w:t>
+      </w:r>
+      <w:proofErr w:type="gramEnd"/>
+      <w:r>
+        <w:t xml:space="preserve"> were close!</w:t>
+      </w:r>
+      <w:r>
+        <w:t xml:space="preserve">  Tell me what you know!</w:t>
+      </w:r>
+      <w:r>
+        <w:t>”</w:t>
+      </w:r>
+    </w:p>
+    <w:p>
+      <w:pPr>
+        <w:ind w:left="1440"/>
+      </w:pPr>
+      <w:r>
+        <w:t>WIZARD</w:t>
+      </w:r>
+      <w:proofErr w:type="gramStart"/>
+      <w:r>
+        <w:t>:  “</w:t>
+      </w:r>
+      <w:proofErr w:type="gramEnd"/>
+      <w:r>
+        <w:t xml:space="preserve">Grandmother?  What sort of rot are you on about?  </w:t>
+      </w:r>
+      <w:r>
+        <w:t>Has… something happened to her?</w:t>
+      </w:r>
+      <w:r>
+        <w:t>”</w:t>
+      </w:r>
+    </w:p>
+    <w:p>
+      <w:pPr>
+        <w:ind w:left="1440"/>
+      </w:pPr>
+      <w:r>
+        <w:t>RED</w:t>
+      </w:r>
+      <w:proofErr w:type="gramStart"/>
+      <w:r>
+        <w:t>:  “</w:t>
+      </w:r>
+      <w:proofErr w:type="gramEnd"/>
+      <w:r>
+        <w:t>Don’t play dumb with me!  Your magic could have EASILY torn her apart like that!</w:t>
+      </w:r>
+      <w:r>
+        <w:t xml:space="preserve">  What happened, did you decide that if you couldn’t have her, then no one could?!</w:t>
+      </w:r>
+      <w:r>
+        <w:t>”</w:t>
+      </w:r>
+    </w:p>
+    <w:p>
+      <w:pPr>
+        <w:ind w:left="1440"/>
+      </w:pPr>
+      <w:r>
+        <w:t>WIZARD</w:t>
+      </w:r>
+      <w:proofErr w:type="gramStart"/>
+      <w:r>
+        <w:t>:  “</w:t>
+      </w:r>
+      <w:proofErr w:type="gramEnd"/>
+      <w:r>
+        <w:t>Torn… apart?</w:t>
+      </w:r>
+      <w:r>
+        <w:t xml:space="preserve">  Grandmother?”</w:t>
+      </w:r>
+    </w:p>
+    <w:p>
+      <w:pPr>
+        <w:ind w:left="1440"/>
+        <w:rPr>
+          <w:i/>
+          <w:iCs/>
+        </w:rPr>
+      </w:pPr>
+      <w:r>
+        <w:rPr>
+          <w:i/>
+          <w:iCs/>
+        </w:rPr>
         <w:lastRenderedPageBreak/>
-        <w:t xml:space="preserve">Attacking the Wizard will make him fight only until he is low enough healthy, when he turns invincible and friendly again.  At that point, he will yield victory and offer to use his magic </w:t>
-      </w:r>
-      <w:r>
-        <w:t>to find a clue.  This will point the player towards The Cat.</w:t>
-      </w:r>
+        <w:t>*</w:t>
+      </w:r>
+      <w:r>
+        <w:rPr>
+          <w:i/>
+          <w:iCs/>
+        </w:rPr>
+        <w:t xml:space="preserve">If possible, the </w:t>
+      </w:r>
+      <w:r>
+        <w:rPr>
+          <w:i/>
+          <w:iCs/>
+        </w:rPr>
+        <w:t>Wizard will be briefly silent*</w:t>
+      </w:r>
+    </w:p>
+    <w:p>
+      <w:pPr>
+        <w:ind w:left="1440"/>
+      </w:pPr>
+      <w:r>
+        <w:t>WIZARD: “</w:t>
+      </w:r>
+      <w:r>
+        <w:t>…Red, perhaps you should leave.  I would like to be alone.”</w:t>
+      </w:r>
+    </w:p>
+    <w:p>
+      <w:pPr>
+        <w:ind w:left="1440"/>
+      </w:pPr>
+      <w:r>
+        <w:t>RED</w:t>
+      </w:r>
+      <w:proofErr w:type="gramStart"/>
+      <w:r>
+        <w:t>:  “</w:t>
+      </w:r>
+      <w:proofErr w:type="gramEnd"/>
+      <w:r>
+        <w:t>Then give me some answers!”</w:t>
+      </w:r>
+    </w:p>
+    <w:p>
+      <w:pPr>
+        <w:ind w:left="1440"/>
+      </w:pPr>
+      <w:r>
+        <w:t xml:space="preserve">*The Wizard refuses to speak until being attacked </w:t>
+      </w:r>
+      <w:proofErr w:type="gramStart"/>
+      <w:r>
+        <w:t>and being</w:t>
+      </w:r>
+      <w:proofErr w:type="gramEnd"/>
+      <w:r>
+        <w:t xml:space="preserve"> beaten.  After his defeat, he </w:t>
+      </w:r>
+      <w:proofErr w:type="gramStart"/>
+      <w:r>
+        <w:t>continues.*</w:t>
+      </w:r>
+      <w:proofErr w:type="gramEnd"/>
+    </w:p>
+    <w:p>
+      <w:pPr>
+        <w:ind w:left="1440"/>
+      </w:pPr>
+      <w:r>
+        <w:t>WIZARD</w:t>
+      </w:r>
+      <w:proofErr w:type="gramStart"/>
+      <w:r>
+        <w:t>:  “</w:t>
+      </w:r>
+      <w:proofErr w:type="gramEnd"/>
+      <w:r>
+        <w:t xml:space="preserve">Fine!  Fine!  I’ll help you, Red!  Grandmother wouldn’t have wanted us to fight anyway!  I will </w:t>
+      </w:r>
+      <w:r>
+        <w:t>use</w:t>
+      </w:r>
+      <w:r>
+        <w:t>… Divination!”</w:t>
+      </w:r>
+    </w:p>
+    <w:p>
+      <w:pPr>
+        <w:ind w:left="1440"/>
+        <w:rPr>
+          <w:i/>
+          <w:iCs/>
+        </w:rPr>
+      </w:pPr>
+      <w:r>
+        <w:rPr>
+          <w:i/>
+          <w:iCs/>
+        </w:rPr>
+        <w:t>*Maybe some sort of magic effect*</w:t>
+      </w:r>
+    </w:p>
+    <w:p>
+      <w:pPr>
+        <w:ind w:left="1440"/>
+      </w:pPr>
+      <w:r>
+        <w:t>WIZARD</w:t>
+      </w:r>
+      <w:proofErr w:type="gramStart"/>
+      <w:r>
+        <w:t>:  “</w:t>
+      </w:r>
+      <w:proofErr w:type="gramEnd"/>
+      <w:r>
+        <w:t>Ahh, yes…  I see now.  Grandmother WAS murdered!”</w:t>
+      </w:r>
+    </w:p>
+    <w:p>
+      <w:pPr>
+        <w:ind w:left="1440"/>
+      </w:pPr>
+      <w:r>
+        <w:t>RED</w:t>
+      </w:r>
+      <w:proofErr w:type="gramStart"/>
+      <w:r>
+        <w:t>:  “</w:t>
+      </w:r>
+      <w:proofErr w:type="gramEnd"/>
+      <w:r>
+        <w:t>…”</w:t>
+      </w:r>
+    </w:p>
+    <w:p>
+      <w:pPr>
+        <w:ind w:left="1440"/>
+      </w:pPr>
+      <w:r>
+        <w:t>WIZARD: “</w:t>
+      </w:r>
+      <w:r>
+        <w:t>Alas</w:t>
+      </w:r>
+      <w:r>
+        <w:t xml:space="preserve">… I cannot see who did it.  But… There was a witness!  Someone saw!  There!  I see them… Sitting on the windowsill!  </w:t>
+      </w:r>
+      <w:r>
+        <w:t>They were… waiting… for Grandmother to put out a food bowl!”</w:t>
+      </w:r>
+    </w:p>
+    <w:p>
+      <w:pPr>
+        <w:ind w:left="1440"/>
+      </w:pPr>
+      <w:r>
+        <w:t>RED</w:t>
+      </w:r>
+      <w:proofErr w:type="gramStart"/>
+      <w:r>
+        <w:t>:  “</w:t>
+      </w:r>
+      <w:proofErr w:type="gramEnd"/>
+      <w:r>
+        <w:t>A food bowl?”</w:t>
+      </w:r>
+    </w:p>
+    <w:p>
+      <w:pPr>
+        <w:ind w:left="1440"/>
+      </w:pPr>
+      <w:r>
+        <w:t>WIZARD: “The vision is fading… I saw… a silhouette of triangles above a circular face…  That is all I know, Red.”</w:t>
+      </w:r>
+    </w:p>
+    <w:p>
+      <w:pPr>
+        <w:ind w:left="1440"/>
+        <w:rPr>
+          <w:i/>
+          <w:iCs/>
+        </w:rPr>
+      </w:pPr>
+      <w:r>
+        <w:rPr>
+          <w:i/>
+          <w:iCs/>
+        </w:rPr>
+        <w:t xml:space="preserve">*The Wizard walks back, if </w:t>
+      </w:r>
+      <w:proofErr w:type="gramStart"/>
+      <w:r>
+        <w:rPr>
+          <w:i/>
+          <w:iCs/>
+        </w:rPr>
+        <w:t>possible.*</w:t>
+      </w:r>
+      <w:proofErr w:type="gramEnd"/>
+    </w:p>
+    <w:p>
+      <w:pPr>
+        <w:ind w:left="1440"/>
+      </w:pPr>
+      <w:r>
+        <w:t>WIZARD</w:t>
+      </w:r>
+      <w:proofErr w:type="gramStart"/>
+      <w:r>
+        <w:t>:  “</w:t>
+      </w:r>
+      <w:proofErr w:type="gramEnd"/>
+      <w:r>
+        <w:t>Go now, Red.  Find the witness!  Avenge Grandmother!  We will settle our own differences another day!”</w:t>
+      </w:r>
+    </w:p>
+    <w:p>
+      <w:pPr>
+        <w:ind w:left="1440"/>
+        <w:rPr>
+          <w:i/>
+          <w:iCs/>
+        </w:rPr>
+      </w:pPr>
+      <w:r>
+        <w:rPr>
+          <w:i/>
+          <w:iCs/>
+        </w:rPr>
+        <w:t xml:space="preserve">*The Wizard becomes un-interactable, staring out over the </w:t>
+      </w:r>
+      <w:proofErr w:type="gramStart"/>
+      <w:r>
+        <w:rPr>
+          <w:i/>
+          <w:iCs/>
+        </w:rPr>
+        <w:t>lake.*</w:t>
+      </w:r>
+      <w:proofErr w:type="gramEnd"/>
+    </w:p>
+    <w:p>
+      <w:pPr>
+        <w:ind w:left="1440"/>
+      </w:pPr>
+    </w:p>
+    <w:p>
+      <w:pPr>
+        <w:ind w:left="1440"/>
+      </w:pPr>
     </w:p>
     <w:p>
       <w:pPr>
@@ -637,7 +2140,11 @@
       </w:r>
       <w:proofErr w:type="gramEnd"/>
       <w:r>
-        <w:t xml:space="preserve"> will be callous and hateful of Red.  He will eagerly say he is glad that Grandmother is dead and that he thinks whatever got her should go after Red as well.  He </w:t>
+        <w:t xml:space="preserve"> will be callous and hateful of Red.  He will eagerly say he is glad that Grandmother is dead and that he thinks whatever got her should go after </w:t>
+      </w:r>
+      <w:r>
+        <w:lastRenderedPageBreak/>
+        <w:t xml:space="preserve">Red as well.  He </w:t>
       </w:r>
       <w:r>
         <w:t>thinks</w:t>
@@ -666,6 +2173,144 @@
     <w:p>
       <w:pPr>
         <w:numPr>
+          <w:ilvl w:val="1"/>
+          <w:numId w:val="25"/>
+        </w:numPr>
+      </w:pPr>
+      <w:r>
+        <w:t>Dialogue Script:</w:t>
+      </w:r>
+    </w:p>
+    <w:p>
+      <w:pPr>
+        <w:ind w:left="1440"/>
+      </w:pPr>
+      <w:r>
+        <w:t>HUNTER: “Oh just wonderful, look who it is!  Everyone’s favorite tree hugger, Little Red Riding Hood!”</w:t>
+      </w:r>
+    </w:p>
+    <w:p>
+      <w:pPr>
+        <w:ind w:left="1440"/>
+      </w:pPr>
+      <w:r>
+        <w:t>RED: “What do you know about Grandmother, Hunter?!”</w:t>
+      </w:r>
+    </w:p>
+    <w:p>
+      <w:pPr>
+        <w:ind w:left="1440"/>
+      </w:pPr>
+      <w:r>
+        <w:t>HUNTER</w:t>
+      </w:r>
+      <w:proofErr w:type="gramStart"/>
+      <w:r>
+        <w:t>:  “</w:t>
+      </w:r>
+      <w:proofErr w:type="gramEnd"/>
+      <w:r>
+        <w:t xml:space="preserve">Screw off!  That’s what I know!  That old biddy, putting up “No Hunting” signs all over her property!  </w:t>
+      </w:r>
+      <w:r>
+        <w:t>Whose</w:t>
+      </w:r>
+      <w:r>
+        <w:t xml:space="preserve"> side does she think she’s on?  Not like </w:t>
+      </w:r>
+      <w:r>
+        <w:t>the Wizard or that worthless Hippie are</w:t>
+      </w:r>
+      <w:r>
+        <w:t xml:space="preserve"> going to help her!</w:t>
+      </w:r>
+      <w:r>
+        <w:t xml:space="preserve">  At least me and Axman had a deal worked out with her!</w:t>
+      </w:r>
+      <w:r>
+        <w:t>”</w:t>
+      </w:r>
+    </w:p>
+    <w:p>
+      <w:pPr>
+        <w:ind w:left="1440"/>
+      </w:pPr>
+      <w:r>
+        <w:t>RED: “A deal?  What kind of deal?”</w:t>
+      </w:r>
+    </w:p>
+    <w:p>
+      <w:pPr>
+        <w:ind w:left="1440"/>
+      </w:pPr>
+      <w:r>
+        <w:t>HUNTER</w:t>
+      </w:r>
+      <w:proofErr w:type="gramStart"/>
+      <w:r>
+        <w:t>:  “</w:t>
+      </w:r>
+      <w:proofErr w:type="gramEnd"/>
+      <w:r>
+        <w:t xml:space="preserve">Simple!  Once she’s out of the way, we get the run of the place!  Just the way it’s supposed to be!  This is OUR </w:t>
+      </w:r>
+      <w:proofErr w:type="gramStart"/>
+      <w:r>
+        <w:t>forest,</w:t>
+      </w:r>
+      <w:proofErr w:type="gramEnd"/>
+      <w:r>
+        <w:t xml:space="preserve"> it doesn’t belong to some stupid animals and trees!”</w:t>
+      </w:r>
+    </w:p>
+    <w:p>
+      <w:pPr>
+        <w:ind w:left="1440"/>
+      </w:pPr>
+      <w:r>
+        <w:t>RED</w:t>
+      </w:r>
+      <w:proofErr w:type="gramStart"/>
+      <w:r>
+        <w:t>:  “</w:t>
+      </w:r>
+      <w:proofErr w:type="gramEnd"/>
+      <w:r>
+        <w:t>So THAT’S why you killed her?!”</w:t>
+      </w:r>
+    </w:p>
+    <w:p>
+      <w:pPr>
+        <w:ind w:left="1440"/>
+      </w:pPr>
+      <w:r>
+        <w:t>HUNTER</w:t>
+      </w:r>
+      <w:proofErr w:type="gramStart"/>
+      <w:r>
+        <w:t>:  “</w:t>
+      </w:r>
+      <w:proofErr w:type="gramEnd"/>
+      <w:r>
+        <w:t>Oh screw you, Red!  Why don’t I show YOU what I should have shown her!”</w:t>
+      </w:r>
+    </w:p>
+    <w:p>
+      <w:pPr>
+        <w:ind w:left="1440"/>
+      </w:pPr>
+      <w:r>
+        <w:t xml:space="preserve">*The Hunter becomes hostile, fight to the </w:t>
+      </w:r>
+      <w:proofErr w:type="gramStart"/>
+      <w:r>
+        <w:t>death.*</w:t>
+      </w:r>
+      <w:proofErr w:type="gramEnd"/>
+    </w:p>
+    <w:p>
+      <w:pPr>
+        <w:numPr>
           <w:ilvl w:val="0"/>
           <w:numId w:val="25"/>
         </w:numPr>
@@ -753,11 +2398,344 @@
         </w:numPr>
       </w:pPr>
       <w:r>
+        <w:lastRenderedPageBreak/>
         <w:t xml:space="preserve">Attacking him </w:t>
       </w:r>
       <w:r>
         <w:t>will make him flee.  If he is successfully killed, he should drop some kind of reward, such as The Can of Tuna or The Owl’s Wing.</w:t>
       </w:r>
+    </w:p>
+    <w:p>
+      <w:pPr>
+        <w:numPr>
+          <w:ilvl w:val="1"/>
+          <w:numId w:val="25"/>
+        </w:numPr>
+      </w:pPr>
+      <w:r>
+        <w:t>Dialogue Script:</w:t>
+      </w:r>
+    </w:p>
+    <w:p>
+      <w:pPr>
+        <w:ind w:left="1440"/>
+      </w:pPr>
+      <w:r>
+        <w:t>HIPPIE: “What?  What’s that red smudge</w:t>
+      </w:r>
+      <w:r>
+        <w:t xml:space="preserve"> I see</w:t>
+      </w:r>
+      <w:r>
+        <w:t>… W</w:t>
+      </w:r>
+      <w:r>
+        <w:t>hoa</w:t>
+      </w:r>
+      <w:r>
+        <w:t xml:space="preserve">, is that </w:t>
+      </w:r>
+      <w:r>
+        <w:t>Little Red</w:t>
+      </w:r>
+      <w:r>
+        <w:t>?!”</w:t>
+      </w:r>
+    </w:p>
+    <w:p>
+      <w:pPr>
+        <w:ind w:left="1440"/>
+      </w:pPr>
+      <w:r>
+        <w:t>RED</w:t>
+      </w:r>
+      <w:proofErr w:type="gramStart"/>
+      <w:r>
+        <w:t>:  “</w:t>
+      </w:r>
+      <w:proofErr w:type="gramEnd"/>
+      <w:r>
+        <w:t>Long time no see.”</w:t>
+      </w:r>
+    </w:p>
+    <w:p>
+      <w:pPr>
+        <w:ind w:left="1440"/>
+      </w:pPr>
+      <w:r>
+        <w:t>HIPPIE</w:t>
+      </w:r>
+      <w:proofErr w:type="gramStart"/>
+      <w:r>
+        <w:t>:  “</w:t>
+      </w:r>
+      <w:proofErr w:type="gramEnd"/>
+      <w:r>
+        <w:t xml:space="preserve">No kidding!  Wow, you’ve…  </w:t>
+      </w:r>
+      <w:proofErr w:type="gramStart"/>
+      <w:r>
+        <w:t>Actually</w:t>
+      </w:r>
+      <w:r>
+        <w:t>,</w:t>
+      </w:r>
+      <w:r>
+        <w:t xml:space="preserve"> you</w:t>
+      </w:r>
+      <w:proofErr w:type="gramEnd"/>
+      <w:r>
+        <w:t xml:space="preserve"> look just like I remember!”</w:t>
+      </w:r>
+    </w:p>
+    <w:p>
+      <w:pPr>
+        <w:ind w:left="1440"/>
+      </w:pPr>
+      <w:r>
+        <w:t>RED</w:t>
+      </w:r>
+      <w:proofErr w:type="gramStart"/>
+      <w:r>
+        <w:t>:  “</w:t>
+      </w:r>
+      <w:proofErr w:type="gramEnd"/>
+      <w:r>
+        <w:t>You</w:t>
+      </w:r>
+      <w:r>
+        <w:t>,</w:t>
+      </w:r>
+      <w:r>
+        <w:t xml:space="preserve"> too.  Glad to see you’re well.  Did you hear about Grandmother?”</w:t>
+      </w:r>
+    </w:p>
+    <w:p>
+      <w:pPr>
+        <w:ind w:left="1440"/>
+      </w:pPr>
+      <w:r>
+        <w:t>HIPPIE</w:t>
+      </w:r>
+      <w:proofErr w:type="gramStart"/>
+      <w:r>
+        <w:t>:  “</w:t>
+      </w:r>
+      <w:proofErr w:type="gramEnd"/>
+      <w:r>
+        <w:t>I did, man.  That’s a real bummer.  I’m sorry for you</w:t>
+      </w:r>
+      <w:r>
+        <w:t>r</w:t>
+      </w:r>
+      <w:r>
+        <w:t xml:space="preserve"> loss, Red, even Grandmother didn’t deserve </w:t>
+      </w:r>
+      <w:r>
+        <w:t>to go out like that</w:t>
+      </w:r>
+      <w:r>
+        <w:t>.”</w:t>
+      </w:r>
+    </w:p>
+    <w:p>
+      <w:pPr>
+        <w:ind w:left="1440"/>
+      </w:pPr>
+      <w:r>
+        <w:t>RED</w:t>
+      </w:r>
+      <w:proofErr w:type="gramStart"/>
+      <w:r>
+        <w:t>:  “</w:t>
+      </w:r>
+      <w:proofErr w:type="gramEnd"/>
+      <w:r>
+        <w:t>Yeah.  I’m searching for who did it.  You wouldn’t have any leads, would you?”</w:t>
+      </w:r>
+    </w:p>
+    <w:p>
+      <w:pPr>
+        <w:ind w:left="1440"/>
+      </w:pPr>
+      <w:r>
+        <w:t>HIPPIE</w:t>
+      </w:r>
+      <w:proofErr w:type="gramStart"/>
+      <w:r>
+        <w:t>:  “</w:t>
+      </w:r>
+      <w:proofErr w:type="gramEnd"/>
+      <w:r>
+        <w:t xml:space="preserve">Oh man.  </w:t>
+      </w:r>
+      <w:r>
+        <w:t xml:space="preserve">I wish I could help, but </w:t>
+      </w:r>
+      <w:r>
+        <w:t>I’ve just been here, doing my thing.  Maybe you can ask my friends</w:t>
+      </w:r>
+      <w:r>
+        <w:t>?</w:t>
+      </w:r>
+      <w:r>
+        <w:t xml:space="preserve">  The Fish is up by the lake, he sees all kinds of stuff.  The Owl is off in his tree, but you know </w:t>
+      </w:r>
+      <w:r>
+        <w:t>how he is</w:t>
+      </w:r>
+      <w:r>
+        <w:t xml:space="preserve">.  </w:t>
+      </w:r>
+      <w:r>
+        <w:t>And</w:t>
+      </w:r>
+      <w:r>
+        <w:t xml:space="preserve"> there’s this crazy Cat around, if you see him, maybe you can ask him?”</w:t>
+      </w:r>
+    </w:p>
+    <w:p>
+      <w:pPr>
+        <w:ind w:left="1440"/>
+      </w:pPr>
+      <w:r>
+        <w:t>RED: “The Fish, The Owl, and The Cat, huh.  Alright.  Thank you for helping.”</w:t>
+      </w:r>
+    </w:p>
+    <w:p>
+      <w:pPr>
+        <w:ind w:left="1440"/>
+      </w:pPr>
+      <w:r>
+        <w:t>HIPPIE</w:t>
+      </w:r>
+      <w:proofErr w:type="gramStart"/>
+      <w:r>
+        <w:t>:  “</w:t>
+      </w:r>
+      <w:proofErr w:type="gramEnd"/>
+      <w:r>
+        <w:t xml:space="preserve">It’s all our forest, man, we </w:t>
+      </w:r>
+      <w:proofErr w:type="spellStart"/>
+      <w:r>
+        <w:t>gotta</w:t>
+      </w:r>
+      <w:proofErr w:type="spellEnd"/>
+      <w:r>
+        <w:t xml:space="preserve"> stick together.  Stay safe out there, Red!”</w:t>
+      </w:r>
+    </w:p>
+    <w:p>
+      <w:pPr>
+        <w:ind w:left="1440"/>
+      </w:pPr>
+      <w:r>
+        <w:rPr>
+          <w:i/>
+          <w:iCs/>
+        </w:rPr>
+        <w:t xml:space="preserve">*If the player speaks to The Hippie </w:t>
+      </w:r>
+      <w:proofErr w:type="gramStart"/>
+      <w:r>
+        <w:rPr>
+          <w:i/>
+          <w:iCs/>
+        </w:rPr>
+        <w:t>again</w:t>
+      </w:r>
+      <w:r>
+        <w:rPr>
+          <w:i/>
+          <w:iCs/>
+        </w:rPr>
+        <w:t>:</w:t>
+      </w:r>
+      <w:r>
+        <w:rPr>
+          <w:i/>
+          <w:iCs/>
+        </w:rPr>
+        <w:t>*</w:t>
+      </w:r>
+      <w:proofErr w:type="gramEnd"/>
+    </w:p>
+    <w:p>
+      <w:pPr>
+        <w:ind w:left="1440"/>
+      </w:pPr>
+      <w:r>
+        <w:t>RED: “Wait, how did you</w:t>
+      </w:r>
+      <w:r>
+        <w:t xml:space="preserve"> already</w:t>
+      </w:r>
+      <w:r>
+        <w:t xml:space="preserve"> know she was dead?”</w:t>
+      </w:r>
+    </w:p>
+    <w:p>
+      <w:pPr>
+        <w:ind w:left="1440"/>
+      </w:pPr>
+      <w:r>
+        <w:t xml:space="preserve">HIPPIE: “Huh?  Uh.  Let me think.  </w:t>
+      </w:r>
+      <w:proofErr w:type="spellStart"/>
+      <w:r>
+        <w:t>Uhh</w:t>
+      </w:r>
+      <w:proofErr w:type="spellEnd"/>
+      <w:r>
+        <w:t xml:space="preserve">…  Someone told </w:t>
+      </w:r>
+      <w:proofErr w:type="gramStart"/>
+      <w:r>
+        <w:t>me?</w:t>
+      </w:r>
+      <w:proofErr w:type="gramEnd"/>
+      <w:r>
+        <w:t xml:space="preserve">  It must have been one of my friends.  I, uh, don’t remember who.  Isn’t that crazy, man?”</w:t>
+      </w:r>
+    </w:p>
+    <w:p>
+      <w:pPr>
+        <w:ind w:left="1440"/>
+      </w:pPr>
+      <w:r>
+        <w:t>RED: “…Yep, that’s crazy.”</w:t>
+      </w:r>
+    </w:p>
+    <w:p>
+      <w:pPr>
+        <w:ind w:left="1440"/>
+        <w:rPr>
+          <w:i/>
+          <w:iCs/>
+        </w:rPr>
+      </w:pPr>
+      <w:r>
+        <w:rPr>
+          <w:i/>
+          <w:iCs/>
+        </w:rPr>
+        <w:t xml:space="preserve">*End of </w:t>
+      </w:r>
+      <w:proofErr w:type="gramStart"/>
+      <w:r>
+        <w:rPr>
+          <w:i/>
+          <w:iCs/>
+        </w:rPr>
+        <w:t>dialogue.*</w:t>
+      </w:r>
+      <w:proofErr w:type="gramEnd"/>
+    </w:p>
+    <w:p>
+      <w:pPr>
+        <w:ind w:left="1440"/>
+      </w:pPr>
     </w:p>
     <w:p>
       <w:pPr>
@@ -798,6 +2776,7 @@
         </w:numPr>
       </w:pPr>
       <w:r>
+        <w:lastRenderedPageBreak/>
         <w:t>The actual murderer.  Killed Grandmother to get her off her land so he can steal her lumber.  Intends to kill Red as well if she finds out.</w:t>
       </w:r>
     </w:p>
@@ -809,7 +2788,6 @@
         </w:numPr>
       </w:pPr>
       <w:r>
-        <w:lastRenderedPageBreak/>
         <w:t xml:space="preserve">If found early, </w:t>
       </w:r>
       <w:proofErr w:type="gramStart"/>
@@ -844,6 +2822,416 @@
     <w:p>
       <w:pPr>
         <w:numPr>
+          <w:ilvl w:val="1"/>
+          <w:numId w:val="25"/>
+        </w:numPr>
+      </w:pPr>
+      <w:r>
+        <w:t>Dialogue Script:</w:t>
+      </w:r>
+    </w:p>
+    <w:p>
+      <w:pPr>
+        <w:ind w:left="1440"/>
+        <w:rPr>
+          <w:i/>
+          <w:iCs/>
+        </w:rPr>
+      </w:pPr>
+      <w:r>
+        <w:rPr>
+          <w:i/>
+          <w:iCs/>
+        </w:rPr>
+        <w:t xml:space="preserve">IF THE PLAYER HAS NOT MET </w:t>
+      </w:r>
+      <w:r>
+        <w:rPr>
+          <w:i/>
+          <w:iCs/>
+        </w:rPr>
+        <w:t xml:space="preserve">ALL OF </w:t>
+      </w:r>
+      <w:r>
+        <w:rPr>
+          <w:i/>
+          <w:iCs/>
+        </w:rPr>
+        <w:t>THE OTHER FOUR HUMANS:</w:t>
+      </w:r>
+    </w:p>
+    <w:p>
+      <w:pPr>
+        <w:ind w:left="1440"/>
+      </w:pPr>
+      <w:r>
+        <w:t>AXMAN</w:t>
+      </w:r>
+      <w:proofErr w:type="gramStart"/>
+      <w:r>
+        <w:t>:  “</w:t>
+      </w:r>
+      <w:proofErr w:type="gramEnd"/>
+      <w:r>
+        <w:t xml:space="preserve">Dum dee </w:t>
+      </w:r>
+      <w:proofErr w:type="spellStart"/>
+      <w:r>
+        <w:t>dum</w:t>
+      </w:r>
+      <w:proofErr w:type="spellEnd"/>
+      <w:r>
+        <w:t>, swing the axe, chop the log, swing the axe, chop the log</w:t>
+      </w:r>
+      <w:r>
+        <w:t xml:space="preserve">, </w:t>
+      </w:r>
+      <w:proofErr w:type="spellStart"/>
+      <w:r>
+        <w:t>dum</w:t>
+      </w:r>
+      <w:proofErr w:type="spellEnd"/>
+      <w:r>
+        <w:t xml:space="preserve"> dee</w:t>
+      </w:r>
+      <w:r>
+        <w:t>…  Oh?</w:t>
+      </w:r>
+      <w:r>
+        <w:t xml:space="preserve">  Can I help you with something?</w:t>
+      </w:r>
+      <w:r>
+        <w:t>”</w:t>
+      </w:r>
+    </w:p>
+    <w:p>
+      <w:pPr>
+        <w:ind w:left="1440"/>
+      </w:pPr>
+      <w:r>
+        <w:t>RED</w:t>
+      </w:r>
+      <w:proofErr w:type="gramStart"/>
+      <w:r>
+        <w:t>:  “</w:t>
+      </w:r>
+      <w:proofErr w:type="gramEnd"/>
+      <w:r>
+        <w:t>Maybe</w:t>
+      </w:r>
+      <w:r>
+        <w:t>.  I’m investigating a murder in these woods.”</w:t>
+      </w:r>
+    </w:p>
+    <w:p>
+      <w:pPr>
+        <w:ind w:left="1440"/>
+      </w:pPr>
+      <w:r>
+        <w:t>AXMAN</w:t>
+      </w:r>
+      <w:proofErr w:type="gramStart"/>
+      <w:r>
+        <w:t>:  “</w:t>
+      </w:r>
+      <w:proofErr w:type="gramEnd"/>
+      <w:r>
+        <w:t xml:space="preserve">A murder?  </w:t>
+      </w:r>
+      <w:proofErr w:type="gramStart"/>
+      <w:r>
+        <w:t>Oh</w:t>
+      </w:r>
+      <w:proofErr w:type="gramEnd"/>
+      <w:r>
+        <w:t xml:space="preserve"> my goodness!  How terrible!  Do you have any leads?”</w:t>
+      </w:r>
+    </w:p>
+    <w:p>
+      <w:pPr>
+        <w:ind w:left="1440"/>
+      </w:pPr>
+      <w:r>
+        <w:t>RED</w:t>
+      </w:r>
+      <w:proofErr w:type="gramStart"/>
+      <w:r>
+        <w:t>:  “</w:t>
+      </w:r>
+      <w:proofErr w:type="gramEnd"/>
+      <w:r>
+        <w:t>I’m working on the case.  Have you see</w:t>
+      </w:r>
+      <w:r>
+        <w:t>n</w:t>
+      </w:r>
+      <w:r>
+        <w:t xml:space="preserve"> or heard anything?”</w:t>
+      </w:r>
+    </w:p>
+    <w:p>
+      <w:pPr>
+        <w:ind w:left="1440"/>
+      </w:pPr>
+      <w:r>
+        <w:t>AXMAN</w:t>
+      </w:r>
+      <w:proofErr w:type="gramStart"/>
+      <w:r>
+        <w:t>:  “</w:t>
+      </w:r>
+      <w:proofErr w:type="gramEnd"/>
+      <w:r>
+        <w:t xml:space="preserve">Oh no, of course not!  </w:t>
+      </w:r>
+      <w:r>
+        <w:t>All I ever see are trees that need to be chopped down!  There are houses that need heating!”</w:t>
+      </w:r>
+    </w:p>
+    <w:p>
+      <w:pPr>
+        <w:ind w:left="1440"/>
+      </w:pPr>
+      <w:r>
+        <w:t>RED</w:t>
+      </w:r>
+      <w:proofErr w:type="gramStart"/>
+      <w:r>
+        <w:t>:  “</w:t>
+      </w:r>
+      <w:proofErr w:type="gramEnd"/>
+      <w:r>
+        <w:t>Understandable.  If I have further questions, I’ll come back.”</w:t>
+      </w:r>
+    </w:p>
+    <w:p>
+      <w:pPr>
+        <w:ind w:left="1440"/>
+      </w:pPr>
+      <w:r>
+        <w:t>AXMAN</w:t>
+      </w:r>
+      <w:proofErr w:type="gramStart"/>
+      <w:r>
+        <w:t>:  “</w:t>
+      </w:r>
+      <w:proofErr w:type="gramEnd"/>
+      <w:r>
+        <w:t xml:space="preserve">I’m sure this is where I’ll be.  These are my woods, after all!  </w:t>
+      </w:r>
+      <w:proofErr w:type="spellStart"/>
+      <w:r>
+        <w:t>Hohoho</w:t>
+      </w:r>
+      <w:proofErr w:type="spellEnd"/>
+      <w:r>
+        <w:t>…!”</w:t>
+      </w:r>
+    </w:p>
+    <w:p>
+      <w:pPr>
+        <w:ind w:left="1440"/>
+        <w:rPr>
+          <w:i/>
+          <w:iCs/>
+        </w:rPr>
+      </w:pPr>
+      <w:r>
+        <w:rPr>
+          <w:i/>
+          <w:iCs/>
+        </w:rPr>
+        <w:t>IF THE PLAYER HAS MET ALL FOUR OF THE OTHER HUMANS:</w:t>
+      </w:r>
+    </w:p>
+    <w:p>
+      <w:pPr>
+        <w:ind w:left="1440"/>
+      </w:pPr>
+      <w:r>
+        <w:t>AXMAN</w:t>
+      </w:r>
+      <w:proofErr w:type="gramStart"/>
+      <w:r>
+        <w:t>:  “</w:t>
+      </w:r>
+      <w:proofErr w:type="gramEnd"/>
+      <w:r>
+        <w:t xml:space="preserve">Dum dee </w:t>
+      </w:r>
+      <w:proofErr w:type="spellStart"/>
+      <w:r>
+        <w:t>dum</w:t>
+      </w:r>
+      <w:proofErr w:type="spellEnd"/>
+      <w:r>
+        <w:t>, swing the axe, chop the log, swing the axe, chop the log…  Oh?  Can I help you with something?”</w:t>
+      </w:r>
+    </w:p>
+    <w:p>
+      <w:pPr>
+        <w:ind w:left="1440"/>
+      </w:pPr>
+      <w:r>
+        <w:t>RED</w:t>
+      </w:r>
+      <w:proofErr w:type="gramStart"/>
+      <w:r>
+        <w:t>:  “</w:t>
+      </w:r>
+      <w:proofErr w:type="gramEnd"/>
+      <w:r>
+        <w:t>TELL ME WHO KILLED GRANDMOTHER!  I KNOW YOU KNOW!”</w:t>
+      </w:r>
+    </w:p>
+    <w:p>
+      <w:pPr>
+        <w:ind w:left="1440"/>
+      </w:pPr>
+      <w:r>
+        <w:t>AXMAN: “…”</w:t>
+      </w:r>
+    </w:p>
+    <w:p>
+      <w:pPr>
+        <w:ind w:left="1440"/>
+      </w:pPr>
+      <w:r>
+        <w:rPr>
+          <w:i/>
+          <w:iCs/>
+        </w:rPr>
+        <w:t xml:space="preserve">*If possible in code, he will walk towards Red </w:t>
+      </w:r>
+      <w:proofErr w:type="gramStart"/>
+      <w:r>
+        <w:rPr>
+          <w:i/>
+          <w:iCs/>
+        </w:rPr>
+        <w:t>slowly.*</w:t>
+      </w:r>
+      <w:proofErr w:type="gramEnd"/>
+    </w:p>
+    <w:p>
+      <w:pPr>
+        <w:ind w:left="1440"/>
+      </w:pPr>
+      <w:r>
+        <w:t>AXMAN</w:t>
+      </w:r>
+      <w:proofErr w:type="gramStart"/>
+      <w:r>
+        <w:t>:  “</w:t>
+      </w:r>
+      <w:proofErr w:type="gramEnd"/>
+      <w:r>
+        <w:t>You already know, don’t you?  I can tell.”</w:t>
+      </w:r>
+    </w:p>
+    <w:p>
+      <w:pPr>
+        <w:ind w:left="1440"/>
+      </w:pPr>
+      <w:r>
+        <w:t>RED</w:t>
+      </w:r>
+      <w:proofErr w:type="gramStart"/>
+      <w:r>
+        <w:t>:  “</w:t>
+      </w:r>
+      <w:proofErr w:type="gramEnd"/>
+      <w:r>
+        <w:t>I know enough.  But why?  Why did you do it?!”</w:t>
+      </w:r>
+    </w:p>
+    <w:p>
+      <w:pPr>
+        <w:ind w:left="1440"/>
+      </w:pPr>
+      <w:r>
+        <w:t>AXMAN</w:t>
+      </w:r>
+      <w:proofErr w:type="gramStart"/>
+      <w:r>
+        <w:t>:  “</w:t>
+      </w:r>
+      <w:proofErr w:type="gramEnd"/>
+      <w:r>
+        <w:t>…”</w:t>
+      </w:r>
+    </w:p>
+    <w:p>
+      <w:pPr>
+        <w:ind w:left="1440"/>
+      </w:pPr>
+      <w:r>
+        <w:lastRenderedPageBreak/>
+        <w:t>AXMAN</w:t>
+      </w:r>
+      <w:proofErr w:type="gramStart"/>
+      <w:r>
+        <w:t>:  “</w:t>
+      </w:r>
+      <w:proofErr w:type="gramEnd"/>
+      <w:r>
+        <w:t xml:space="preserve">You… </w:t>
+      </w:r>
+      <w:r>
+        <w:rPr>
+          <w:i/>
+          <w:iCs/>
+        </w:rPr>
+        <w:t>stupid</w:t>
+      </w:r>
+      <w:r>
+        <w:t xml:space="preserve"> girl!  You think this is a game?!  You think this forest is all for fun?!  You and your </w:t>
+      </w:r>
+      <w:proofErr w:type="gramStart"/>
+      <w:r>
+        <w:t>Grandmother</w:t>
+      </w:r>
+      <w:proofErr w:type="gramEnd"/>
+      <w:r>
+        <w:t>!  Always getting in the way!  Telling us what we can and can’t do!  These aren’t YOUR trees, Red!  These are MY TREES, Red!  And I told that to Grandmother!  And</w:t>
+      </w:r>
+      <w:r>
+        <w:t xml:space="preserve"> now! </w:t>
+      </w:r>
+      <w:r>
+        <w:t xml:space="preserve"> I’m going to tell you </w:t>
+      </w:r>
+      <w:r>
+        <w:t>too</w:t>
+      </w:r>
+      <w:r>
+        <w:t>!”</w:t>
+      </w:r>
+    </w:p>
+    <w:p>
+      <w:pPr>
+        <w:ind w:left="1440"/>
+      </w:pPr>
+      <w:r>
+        <w:t>*</w:t>
+      </w:r>
+      <w:r>
+        <w:t xml:space="preserve">The Axman </w:t>
+      </w:r>
+      <w:proofErr w:type="gramStart"/>
+      <w:r>
+        <w:t>attacks.*</w:t>
+      </w:r>
+      <w:proofErr w:type="gramEnd"/>
+    </w:p>
+    <w:p>
+      <w:pPr>
+        <w:ind w:left="1440"/>
+      </w:pPr>
+    </w:p>
+    <w:p>
+      <w:pPr>
+        <w:numPr>
           <w:ilvl w:val="0"/>
           <w:numId w:val="25"/>
         </w:numPr>
@@ -1041,12 +3429,14 @@
         </w:numPr>
       </w:pPr>
       <w:r>
+        <w:lastRenderedPageBreak/>
         <w:t>If</w:t>
       </w:r>
       <w:r>
         <w:t xml:space="preserve"> possible, bringing The Cat a special item like a Can of Tuna or Fresh Owl's Wing may convince it to give up the beans.</w:t>
       </w:r>
     </w:p>
+    <w:p/>
     <w:p/>
     <w:p>
       <w:r>
@@ -1103,20 +3493,6 @@
     <w:p/>
     <w:p/>
     <w:p/>
-    <w:p/>
-    <w:p/>
-    <w:p/>
-    <w:p/>
-    <w:p/>
-    <w:p/>
-    <w:p/>
-    <w:p/>
-    <w:p/>
-    <w:p/>
-    <w:p/>
-    <w:p/>
-    <w:p/>
-    <w:p/>
     <w:p>
       <w:r>
         <w:t>VICTORY SCREENS:</w:t>
@@ -1166,19 +3542,14 @@
     </w:p>
     <w:p>
       <w:r>
+        <w:lastRenderedPageBreak/>
         <w:t>“Red had killed men for less before.  And she would do it again.</w:t>
       </w:r>
       <w:r>
         <w:t xml:space="preserve"> </w:t>
       </w:r>
       <w:r>
-        <w:t xml:space="preserve"> But t</w:t>
-      </w:r>
-      <w:r>
-        <w:t xml:space="preserve">hat was him.  That was surely </w:t>
-      </w:r>
-      <w:r>
-        <w:t>him.  The way he fell, just like one of his trees.  Grandmother could rest in peace.”</w:t>
+        <w:t xml:space="preserve"> But that was him.  That was surely him.  The way he fell, just like one of his trees.  Grandmother could rest in peace.”</w:t>
       </w:r>
     </w:p>
     <w:p/>
@@ -1217,9 +3588,98 @@
 <file path=word/numbering.xml><?xml version="1.0" encoding="utf-8"?>
 <w:numbering xmlns:wpc="http://schemas.microsoft.com/office/word/2010/wordprocessingCanvas" xmlns:cx="http://schemas.microsoft.com/office/drawing/2014/chartex" xmlns:cx1="http://schemas.microsoft.com/office/drawing/2015/9/8/chartex" xmlns:cx2="http://schemas.microsoft.com/office/drawing/2015/10/21/chartex" xmlns:cx3="http://schemas.microsoft.com/office/drawing/2016/5/9/chartex" xmlns:cx4="http://schemas.microsoft.com/office/drawing/2016/5/10/chartex" xmlns:cx5="http://schemas.microsoft.com/office/drawing/2016/5/11/chartex" xmlns:cx6="http://schemas.microsoft.com/office/drawing/2016/5/12/chartex" xmlns:cx7="http://schemas.microsoft.com/office/drawing/2016/5/13/chartex" xmlns:cx8="http://schemas.microsoft.com/office/drawing/2016/5/14/chartex" xmlns:mc="http://schemas.openxmlformats.org/markup-compatibility/2006" xmlns:aink="http://schemas.microsoft.com/office/drawing/2016/ink" xmlns:am3d="http://schemas.microsoft.com/office/drawing/2017/model3d" xmlns:o="urn:schemas-microsoft-com:office:office" xmlns:oel="http://schemas.microsoft.com/office/2019/extlst" xmlns:r="http://schemas.openxmlformats.org/officeDocument/2006/relationships" xmlns:m="http://schemas.openxmlformats.org/officeDocument/2006/math" xmlns:v="urn:schemas-microsoft-com:vml" xmlns:wp14="http://schemas.microsoft.com/office/word/2010/wordprocessingDrawing" xmlns:wp="http://schemas.openxmlformats.org/drawingml/2006/wordprocessingDrawing" xmlns:w10="urn:schemas-microsoft-com:office:word" xmlns:w="http://schemas.openxmlformats.org/wordprocessingml/2006/main" xmlns:w14="http://schemas.microsoft.com/office/word/2010/wordml" xmlns:w15="http://schemas.microsoft.com/office/word/2012/wordml" xmlns:w16cex="http://schemas.microsoft.com/office/word/2018/wordml/cex" xmlns:w16cid="http://schemas.microsoft.com/office/word/2016/wordml/cid" xmlns:w16="http://schemas.microsoft.com/office/word/2018/wordml" xmlns:w16du="http://schemas.microsoft.com/office/word/2023/wordml/word16du" xmlns:w16sdtdh="http://schemas.microsoft.com/office/word/2020/wordml/sdtdatahash" xmlns:w16sdtfl="http://schemas.microsoft.com/office/word/2024/wordml/sdtformatlock" xmlns:w16se="http://schemas.microsoft.com/office/word/2015/wordml/symex" xmlns:wpg="http://schemas.microsoft.com/office/word/2010/wordprocessingGroup" xmlns:wpi="http://schemas.microsoft.com/office/word/2010/wordprocessingInk" xmlns:wne="http://schemas.microsoft.com/office/word/2006/wordml" xmlns:wps="http://schemas.microsoft.com/office/word/2010/wordprocessingShape" mc:Ignorable="w14 w15 w16se w16cid w16 w16cex w16sdtdh w16sdtfl w16du wp14">
   <w:abstractNum w:abstractNumId="0" w15:restartNumberingAfterBreak="0">
+    <w:nsid w:val="15DF5393"/>
+    <w:multiLevelType w:val="hybridMultilevel"/>
+    <w:tmpl w:val="3258A4AA"/>
+    <w:lvl w:ilvl="0" w:tplc="04090019">
+      <w:start w:val="1"/>
+      <w:numFmt w:val="lowerLetter"/>
+      <w:lvlText w:val="%1."/>
+      <w:lvlJc w:val="left"/>
+      <w:pPr>
+        <w:ind w:left="720" w:hanging="360"/>
+      </w:pPr>
+      <w:rPr>
+        <w:rFonts w:hint="default"/>
+      </w:rPr>
+    </w:lvl>
+    <w:lvl w:ilvl="1" w:tplc="04090019" w:tentative="1">
+      <w:start w:val="1"/>
+      <w:numFmt w:val="lowerLetter"/>
+      <w:lvlText w:val="%2."/>
+      <w:lvlJc w:val="left"/>
+      <w:pPr>
+        <w:ind w:left="1440" w:hanging="360"/>
+      </w:pPr>
+    </w:lvl>
+    <w:lvl w:ilvl="2" w:tplc="0409001B" w:tentative="1">
+      <w:start w:val="1"/>
+      <w:numFmt w:val="lowerRoman"/>
+      <w:lvlText w:val="%3."/>
+      <w:lvlJc w:val="right"/>
+      <w:pPr>
+        <w:ind w:left="2160" w:hanging="180"/>
+      </w:pPr>
+    </w:lvl>
+    <w:lvl w:ilvl="3" w:tplc="0409000F" w:tentative="1">
+      <w:start w:val="1"/>
+      <w:numFmt w:val="decimal"/>
+      <w:lvlText w:val="%4."/>
+      <w:lvlJc w:val="left"/>
+      <w:pPr>
+        <w:ind w:left="2880" w:hanging="360"/>
+      </w:pPr>
+    </w:lvl>
+    <w:lvl w:ilvl="4" w:tplc="04090019" w:tentative="1">
+      <w:start w:val="1"/>
+      <w:numFmt w:val="lowerLetter"/>
+      <w:lvlText w:val="%5."/>
+      <w:lvlJc w:val="left"/>
+      <w:pPr>
+        <w:ind w:left="3600" w:hanging="360"/>
+      </w:pPr>
+    </w:lvl>
+    <w:lvl w:ilvl="5" w:tplc="0409001B" w:tentative="1">
+      <w:start w:val="1"/>
+      <w:numFmt w:val="lowerRoman"/>
+      <w:lvlText w:val="%6."/>
+      <w:lvlJc w:val="right"/>
+      <w:pPr>
+        <w:ind w:left="4320" w:hanging="180"/>
+      </w:pPr>
+    </w:lvl>
+    <w:lvl w:ilvl="6" w:tplc="0409000F" w:tentative="1">
+      <w:start w:val="1"/>
+      <w:numFmt w:val="decimal"/>
+      <w:lvlText w:val="%7."/>
+      <w:lvlJc w:val="left"/>
+      <w:pPr>
+        <w:ind w:left="5040" w:hanging="360"/>
+      </w:pPr>
+    </w:lvl>
+    <w:lvl w:ilvl="7" w:tplc="04090019" w:tentative="1">
+      <w:start w:val="1"/>
+      <w:numFmt w:val="lowerLetter"/>
+      <w:lvlText w:val="%8."/>
+      <w:lvlJc w:val="left"/>
+      <w:pPr>
+        <w:ind w:left="5760" w:hanging="360"/>
+      </w:pPr>
+    </w:lvl>
+    <w:lvl w:ilvl="8" w:tplc="0409001B" w:tentative="1">
+      <w:start w:val="1"/>
+      <w:numFmt w:val="lowerRoman"/>
+      <w:lvlText w:val="%9."/>
+      <w:lvlJc w:val="right"/>
+      <w:pPr>
+        <w:ind w:left="6480" w:hanging="180"/>
+      </w:pPr>
+    </w:lvl>
+  </w:abstractNum>
+  <w:abstractNum w:abstractNumId="1" w15:restartNumberingAfterBreak="0">
     <w:nsid w:val="2FE35884"/>
     <w:multiLevelType w:val="multilevel"/>
-    <w:tmpl w:val="3174BB16"/>
+    <w:tmpl w:val="FE86E1DC"/>
     <w:lvl w:ilvl="0">
       <w:start w:val="1"/>
       <w:numFmt w:val="bullet"/>
@@ -1236,23 +3696,18 @@
         <w:sz w:val="20"/>
       </w:rPr>
     </w:lvl>
-    <w:lvl w:ilvl="1" w:tentative="1">
-      <w:start w:val="1"/>
+    <w:lvl w:ilvl="1">
       <w:numFmt w:val="bullet"/>
-      <w:lvlText w:val="o"/>
+      <w:lvlText w:val="-"/>
       <w:lvlJc w:val="left"/>
       <w:pPr>
-        <w:tabs>
-          <w:tab w:val="num" w:pos="1440"/>
-        </w:tabs>
         <w:ind w:left="1440" w:hanging="360"/>
       </w:pPr>
       <w:rPr>
-        <w:rFonts w:ascii="Courier New" w:hAnsi="Courier New" w:hint="default"/>
-        <w:sz w:val="20"/>
+        <w:rFonts w:ascii="Aptos" w:eastAsiaTheme="minorHAnsi" w:hAnsi="Aptos" w:cstheme="minorBidi" w:hint="default"/>
       </w:rPr>
     </w:lvl>
-    <w:lvl w:ilvl="2" w:tentative="1">
+    <w:lvl w:ilvl="2">
       <w:start w:val="1"/>
       <w:numFmt w:val="bullet"/>
       <w:lvlText w:val=""/>
@@ -1365,7 +3820,120 @@
       </w:rPr>
     </w:lvl>
   </w:abstractNum>
-  <w:abstractNum w:abstractNumId="1" w15:restartNumberingAfterBreak="0">
+  <w:abstractNum w:abstractNumId="2" w15:restartNumberingAfterBreak="0">
+    <w:nsid w:val="450F22FC"/>
+    <w:multiLevelType w:val="hybridMultilevel"/>
+    <w:tmpl w:val="CB94AC58"/>
+    <w:lvl w:ilvl="0" w:tplc="04090001">
+      <w:start w:val="1"/>
+      <w:numFmt w:val="bullet"/>
+      <w:lvlText w:val=""/>
+      <w:lvlJc w:val="left"/>
+      <w:pPr>
+        <w:ind w:left="1440" w:hanging="360"/>
+      </w:pPr>
+      <w:rPr>
+        <w:rFonts w:ascii="Symbol" w:hAnsi="Symbol" w:hint="default"/>
+      </w:rPr>
+    </w:lvl>
+    <w:lvl w:ilvl="1" w:tplc="04090003" w:tentative="1">
+      <w:start w:val="1"/>
+      <w:numFmt w:val="bullet"/>
+      <w:lvlText w:val="o"/>
+      <w:lvlJc w:val="left"/>
+      <w:pPr>
+        <w:ind w:left="2160" w:hanging="360"/>
+      </w:pPr>
+      <w:rPr>
+        <w:rFonts w:ascii="Courier New" w:hAnsi="Courier New" w:cs="Courier New" w:hint="default"/>
+      </w:rPr>
+    </w:lvl>
+    <w:lvl w:ilvl="2" w:tplc="04090005" w:tentative="1">
+      <w:start w:val="1"/>
+      <w:numFmt w:val="bullet"/>
+      <w:lvlText w:val=""/>
+      <w:lvlJc w:val="left"/>
+      <w:pPr>
+        <w:ind w:left="2880" w:hanging="360"/>
+      </w:pPr>
+      <w:rPr>
+        <w:rFonts w:ascii="Wingdings" w:hAnsi="Wingdings" w:hint="default"/>
+      </w:rPr>
+    </w:lvl>
+    <w:lvl w:ilvl="3" w:tplc="04090001" w:tentative="1">
+      <w:start w:val="1"/>
+      <w:numFmt w:val="bullet"/>
+      <w:lvlText w:val=""/>
+      <w:lvlJc w:val="left"/>
+      <w:pPr>
+        <w:ind w:left="3600" w:hanging="360"/>
+      </w:pPr>
+      <w:rPr>
+        <w:rFonts w:ascii="Symbol" w:hAnsi="Symbol" w:hint="default"/>
+      </w:rPr>
+    </w:lvl>
+    <w:lvl w:ilvl="4" w:tplc="04090003" w:tentative="1">
+      <w:start w:val="1"/>
+      <w:numFmt w:val="bullet"/>
+      <w:lvlText w:val="o"/>
+      <w:lvlJc w:val="left"/>
+      <w:pPr>
+        <w:ind w:left="4320" w:hanging="360"/>
+      </w:pPr>
+      <w:rPr>
+        <w:rFonts w:ascii="Courier New" w:hAnsi="Courier New" w:cs="Courier New" w:hint="default"/>
+      </w:rPr>
+    </w:lvl>
+    <w:lvl w:ilvl="5" w:tplc="04090005" w:tentative="1">
+      <w:start w:val="1"/>
+      <w:numFmt w:val="bullet"/>
+      <w:lvlText w:val=""/>
+      <w:lvlJc w:val="left"/>
+      <w:pPr>
+        <w:ind w:left="5040" w:hanging="360"/>
+      </w:pPr>
+      <w:rPr>
+        <w:rFonts w:ascii="Wingdings" w:hAnsi="Wingdings" w:hint="default"/>
+      </w:rPr>
+    </w:lvl>
+    <w:lvl w:ilvl="6" w:tplc="04090001" w:tentative="1">
+      <w:start w:val="1"/>
+      <w:numFmt w:val="bullet"/>
+      <w:lvlText w:val=""/>
+      <w:lvlJc w:val="left"/>
+      <w:pPr>
+        <w:ind w:left="5760" w:hanging="360"/>
+      </w:pPr>
+      <w:rPr>
+        <w:rFonts w:ascii="Symbol" w:hAnsi="Symbol" w:hint="default"/>
+      </w:rPr>
+    </w:lvl>
+    <w:lvl w:ilvl="7" w:tplc="04090003" w:tentative="1">
+      <w:start w:val="1"/>
+      <w:numFmt w:val="bullet"/>
+      <w:lvlText w:val="o"/>
+      <w:lvlJc w:val="left"/>
+      <w:pPr>
+        <w:ind w:left="6480" w:hanging="360"/>
+      </w:pPr>
+      <w:rPr>
+        <w:rFonts w:ascii="Courier New" w:hAnsi="Courier New" w:cs="Courier New" w:hint="default"/>
+      </w:rPr>
+    </w:lvl>
+    <w:lvl w:ilvl="8" w:tplc="04090005" w:tentative="1">
+      <w:start w:val="1"/>
+      <w:numFmt w:val="bullet"/>
+      <w:lvlText w:val=""/>
+      <w:lvlJc w:val="left"/>
+      <w:pPr>
+        <w:ind w:left="7200" w:hanging="360"/>
+      </w:pPr>
+      <w:rPr>
+        <w:rFonts w:ascii="Wingdings" w:hAnsi="Wingdings" w:hint="default"/>
+      </w:rPr>
+    </w:lvl>
+  </w:abstractNum>
+  <w:abstractNum w:abstractNumId="3" w15:restartNumberingAfterBreak="0">
     <w:nsid w:val="6CCA4A58"/>
     <w:multiLevelType w:val="multilevel"/>
     <w:tmpl w:val="A1085A7E"/>
@@ -1514,7 +4082,7 @@
       </w:rPr>
     </w:lvl>
   </w:abstractNum>
-  <w:abstractNum w:abstractNumId="2" w15:restartNumberingAfterBreak="0">
+  <w:abstractNum w:abstractNumId="4" w15:restartNumberingAfterBreak="0">
     <w:nsid w:val="7648718F"/>
     <w:multiLevelType w:val="hybridMultilevel"/>
     <w:tmpl w:val="ACA6D070"/>
@@ -1601,13 +4169,13 @@
     </w:lvl>
   </w:abstractNum>
   <w:num w:numId="1" w16cid:durableId="1860584521">
-    <w:abstractNumId w:val="0"/>
+    <w:abstractNumId w:val="1"/>
   </w:num>
   <w:num w:numId="2" w16cid:durableId="107815950">
-    <w:abstractNumId w:val="1"/>
+    <w:abstractNumId w:val="3"/>
   </w:num>
   <w:num w:numId="3" w16cid:durableId="2117479677">
-    <w:abstractNumId w:val="1"/>
+    <w:abstractNumId w:val="3"/>
     <w:lvlOverride w:ilvl="1">
       <w:lvl w:ilvl="1">
         <w:numFmt w:val="bullet"/>
@@ -1627,7 +4195,7 @@
     </w:lvlOverride>
   </w:num>
   <w:num w:numId="4" w16cid:durableId="1470198783">
-    <w:abstractNumId w:val="1"/>
+    <w:abstractNumId w:val="3"/>
     <w:lvlOverride w:ilvl="1">
       <w:lvl w:ilvl="1">
         <w:numFmt w:val="bullet"/>
@@ -1647,7 +4215,7 @@
     </w:lvlOverride>
   </w:num>
   <w:num w:numId="5" w16cid:durableId="2025547499">
-    <w:abstractNumId w:val="1"/>
+    <w:abstractNumId w:val="3"/>
     <w:lvlOverride w:ilvl="1">
       <w:lvl w:ilvl="1">
         <w:numFmt w:val="bullet"/>
@@ -1667,7 +4235,7 @@
     </w:lvlOverride>
   </w:num>
   <w:num w:numId="6" w16cid:durableId="2034264233">
-    <w:abstractNumId w:val="1"/>
+    <w:abstractNumId w:val="3"/>
     <w:lvlOverride w:ilvl="1">
       <w:lvl w:ilvl="1">
         <w:numFmt w:val="bullet"/>
@@ -1687,7 +4255,7 @@
     </w:lvlOverride>
   </w:num>
   <w:num w:numId="7" w16cid:durableId="1859585183">
-    <w:abstractNumId w:val="1"/>
+    <w:abstractNumId w:val="3"/>
     <w:lvlOverride w:ilvl="1">
       <w:lvl w:ilvl="1">
         <w:numFmt w:val="bullet"/>
@@ -1707,7 +4275,7 @@
     </w:lvlOverride>
   </w:num>
   <w:num w:numId="8" w16cid:durableId="2073653151">
-    <w:abstractNumId w:val="1"/>
+    <w:abstractNumId w:val="3"/>
     <w:lvlOverride w:ilvl="1">
       <w:lvl w:ilvl="1">
         <w:numFmt w:val="bullet"/>
@@ -1727,7 +4295,7 @@
     </w:lvlOverride>
   </w:num>
   <w:num w:numId="9" w16cid:durableId="1736004895">
-    <w:abstractNumId w:val="1"/>
+    <w:abstractNumId w:val="3"/>
     <w:lvlOverride w:ilvl="1">
       <w:lvl w:ilvl="1">
         <w:numFmt w:val="bullet"/>
@@ -1747,7 +4315,7 @@
     </w:lvlOverride>
   </w:num>
   <w:num w:numId="10" w16cid:durableId="1957833394">
-    <w:abstractNumId w:val="1"/>
+    <w:abstractNumId w:val="3"/>
     <w:lvlOverride w:ilvl="1">
       <w:lvl w:ilvl="1">
         <w:numFmt w:val="bullet"/>
@@ -1767,7 +4335,7 @@
     </w:lvlOverride>
   </w:num>
   <w:num w:numId="11" w16cid:durableId="581598021">
-    <w:abstractNumId w:val="1"/>
+    <w:abstractNumId w:val="3"/>
     <w:lvlOverride w:ilvl="1">
       <w:lvl w:ilvl="1">
         <w:numFmt w:val="bullet"/>
@@ -1787,7 +4355,7 @@
     </w:lvlOverride>
   </w:num>
   <w:num w:numId="12" w16cid:durableId="1975329472">
-    <w:abstractNumId w:val="1"/>
+    <w:abstractNumId w:val="3"/>
     <w:lvlOverride w:ilvl="2">
       <w:lvl w:ilvl="2">
         <w:numFmt w:val="bullet"/>
@@ -1807,7 +4375,7 @@
     </w:lvlOverride>
   </w:num>
   <w:num w:numId="13" w16cid:durableId="1069306206">
-    <w:abstractNumId w:val="1"/>
+    <w:abstractNumId w:val="3"/>
     <w:lvlOverride w:ilvl="2">
       <w:lvl w:ilvl="2">
         <w:numFmt w:val="bullet"/>
@@ -1827,7 +4395,7 @@
     </w:lvlOverride>
   </w:num>
   <w:num w:numId="14" w16cid:durableId="1348289988">
-    <w:abstractNumId w:val="1"/>
+    <w:abstractNumId w:val="3"/>
     <w:lvlOverride w:ilvl="2">
       <w:lvl w:ilvl="2">
         <w:numFmt w:val="bullet"/>
@@ -1847,7 +4415,7 @@
     </w:lvlOverride>
   </w:num>
   <w:num w:numId="15" w16cid:durableId="1436291865">
-    <w:abstractNumId w:val="1"/>
+    <w:abstractNumId w:val="3"/>
     <w:lvlOverride w:ilvl="1">
       <w:lvl w:ilvl="1">
         <w:numFmt w:val="bullet"/>
@@ -1867,7 +4435,7 @@
     </w:lvlOverride>
   </w:num>
   <w:num w:numId="16" w16cid:durableId="1523058227">
-    <w:abstractNumId w:val="1"/>
+    <w:abstractNumId w:val="3"/>
     <w:lvlOverride w:ilvl="1">
       <w:lvl w:ilvl="1">
         <w:numFmt w:val="bullet"/>
@@ -1887,7 +4455,7 @@
     </w:lvlOverride>
   </w:num>
   <w:num w:numId="17" w16cid:durableId="343897975">
-    <w:abstractNumId w:val="1"/>
+    <w:abstractNumId w:val="3"/>
     <w:lvlOverride w:ilvl="1">
       <w:lvl w:ilvl="1">
         <w:numFmt w:val="bullet"/>
@@ -1907,7 +4475,7 @@
     </w:lvlOverride>
   </w:num>
   <w:num w:numId="18" w16cid:durableId="1805076520">
-    <w:abstractNumId w:val="1"/>
+    <w:abstractNumId w:val="3"/>
     <w:lvlOverride w:ilvl="1">
       <w:lvl w:ilvl="1">
         <w:numFmt w:val="bullet"/>
@@ -1927,7 +4495,7 @@
     </w:lvlOverride>
   </w:num>
   <w:num w:numId="19" w16cid:durableId="1800682753">
-    <w:abstractNumId w:val="1"/>
+    <w:abstractNumId w:val="3"/>
     <w:lvlOverride w:ilvl="1">
       <w:lvl w:ilvl="1">
         <w:numFmt w:val="bullet"/>
@@ -1947,7 +4515,7 @@
     </w:lvlOverride>
   </w:num>
   <w:num w:numId="20" w16cid:durableId="214319350">
-    <w:abstractNumId w:val="1"/>
+    <w:abstractNumId w:val="3"/>
     <w:lvlOverride w:ilvl="1">
       <w:lvl w:ilvl="1">
         <w:numFmt w:val="bullet"/>
@@ -1967,7 +4535,7 @@
     </w:lvlOverride>
   </w:num>
   <w:num w:numId="21" w16cid:durableId="1610815740">
-    <w:abstractNumId w:val="1"/>
+    <w:abstractNumId w:val="3"/>
     <w:lvlOverride w:ilvl="1">
       <w:lvl w:ilvl="1">
         <w:numFmt w:val="bullet"/>
@@ -1987,7 +4555,7 @@
     </w:lvlOverride>
   </w:num>
   <w:num w:numId="22" w16cid:durableId="626551315">
-    <w:abstractNumId w:val="1"/>
+    <w:abstractNumId w:val="3"/>
     <w:lvlOverride w:ilvl="1">
       <w:lvl w:ilvl="1">
         <w:numFmt w:val="bullet"/>
@@ -2007,7 +4575,7 @@
     </w:lvlOverride>
   </w:num>
   <w:num w:numId="23" w16cid:durableId="198472605">
-    <w:abstractNumId w:val="1"/>
+    <w:abstractNumId w:val="3"/>
     <w:lvlOverride w:ilvl="1">
       <w:lvl w:ilvl="1">
         <w:numFmt w:val="bullet"/>
@@ -2027,7 +4595,7 @@
     </w:lvlOverride>
   </w:num>
   <w:num w:numId="24" w16cid:durableId="395981223">
-    <w:abstractNumId w:val="1"/>
+    <w:abstractNumId w:val="3"/>
     <w:lvlOverride w:ilvl="1">
       <w:lvl w:ilvl="1">
         <w:numFmt w:val="bullet"/>
@@ -2047,7 +4615,13 @@
     </w:lvlOverride>
   </w:num>
   <w:num w:numId="25" w16cid:durableId="2119597594">
+    <w:abstractNumId w:val="4"/>
+  </w:num>
+  <w:num w:numId="26" w16cid:durableId="1740398169">
     <w:abstractNumId w:val="2"/>
+  </w:num>
+  <w:num w:numId="27" w16cid:durableId="148178607">
+    <w:abstractNumId w:val="0"/>
   </w:num>
 </w:numbering>
 </file>
